--- a/ВТО/гидроструйная резка.docx
+++ b/ВТО/гидроструйная резка.docx
@@ -944,15 +944,7 @@
             <w:rPr>
               <w:rFonts w:ascii="Times New Roman" w:hAnsi="Times New Roman" w:cs="Times New Roman"/>
             </w:rPr>
-            <w:t>Оглавле</w:t>
-          </w:r>
-          <w:bookmarkStart w:id="0" w:name="_GoBack"/>
-          <w:bookmarkEnd w:id="0"/>
-          <w:r>
-            <w:rPr>
-              <w:rFonts w:ascii="Times New Roman" w:hAnsi="Times New Roman" w:cs="Times New Roman"/>
-            </w:rPr>
-            <w:t>ние</w:t>
+            <w:t>Оглавление</w:t>
           </w:r>
         </w:p>
         <w:p>
@@ -2153,7 +2145,7 @@
           <w:lang w:eastAsia="ru-RU"/>
         </w:rPr>
       </w:pPr>
-      <w:bookmarkStart w:id="1" w:name="_Toc6532724"/>
+      <w:bookmarkStart w:id="0" w:name="_Toc6532724"/>
       <w:r>
         <w:rPr>
           <w:rFonts w:ascii="Times New Roman" w:eastAsia="Times New Roman" w:hAnsi="Times New Roman" w:cs="Times New Roman"/>
@@ -2163,7 +2155,7 @@
         <w:lastRenderedPageBreak/>
         <w:t>1. СУЩНОСТЬ ПРОЦЕССА СТРУЙНОЙ ГИДРОАБРАЗИВНОЙ ОБРАБОТКИ</w:t>
       </w:r>
-      <w:bookmarkEnd w:id="1"/>
+      <w:bookmarkEnd w:id="0"/>
     </w:p>
     <w:p>
       <w:pPr>
@@ -2203,46 +2195,23 @@
         <w:textAlignment w:val="baseline"/>
         <w:rPr>
           <w:rFonts w:ascii="Times New Roman" w:eastAsia="Times New Roman" w:hAnsi="Times New Roman" w:cs="Times New Roman"/>
-          <w:color w:val="555555"/>
-          <w:sz w:val="24"/>
-          <w:szCs w:val="24"/>
-          <w:lang w:eastAsia="ru-RU"/>
-        </w:rPr>
-      </w:pPr>
-      <w:r>
-        <w:rPr>
-          <w:rFonts w:ascii="Times New Roman" w:eastAsia="Times New Roman" w:hAnsi="Times New Roman" w:cs="Times New Roman"/>
-          <w:color w:val="000000"/>
-          <w:sz w:val="24"/>
-          <w:szCs w:val="24"/>
-          <w:bdr w:val="none" w:sz="0" w:space="0" w:color="auto" w:frame="1"/>
-          <w:lang w:eastAsia="ru-RU"/>
-        </w:rPr>
-        <w:t xml:space="preserve">Обработка поверхностей заготовок точением, фрезерованием, протягиванием и шлифованием характеризуется тем, что режущие элементы металлического или абразивного инструмента в течение всего пронесен удаления металла соприкасаются с обрабатываемыми поверхностями. При этом образуется замкнутая технологическая система, включающая станок, приспособление, инструмент и заготовку, Обработка сопровождается нагревом и </w:t>
-      </w:r>
-      <w:proofErr w:type="gramStart"/>
-      <w:r>
-        <w:rPr>
-          <w:rFonts w:ascii="Times New Roman" w:eastAsia="Times New Roman" w:hAnsi="Times New Roman" w:cs="Times New Roman"/>
-          <w:color w:val="000000"/>
-          <w:sz w:val="24"/>
-          <w:szCs w:val="24"/>
-          <w:bdr w:val="none" w:sz="0" w:space="0" w:color="auto" w:frame="1"/>
-          <w:lang w:eastAsia="ru-RU"/>
-        </w:rPr>
-        <w:t>вибрацией всех составляющих этой системы</w:t>
-      </w:r>
-      <w:proofErr w:type="gramEnd"/>
-      <w:r>
-        <w:rPr>
-          <w:rFonts w:ascii="Times New Roman" w:eastAsia="Times New Roman" w:hAnsi="Times New Roman" w:cs="Times New Roman"/>
-          <w:color w:val="000000"/>
-          <w:sz w:val="24"/>
-          <w:szCs w:val="24"/>
-          <w:bdr w:val="none" w:sz="0" w:space="0" w:color="auto" w:frame="1"/>
-          <w:lang w:eastAsia="ru-RU"/>
-        </w:rPr>
-        <w:t xml:space="preserve"> и деформацией металла в зоне действия режущей кромки. Обработка лезвийным инструментом требует значительных затрат энергии для удаления припуска металла с обрабатываемой заготовки.</w:t>
+          <w:color w:val="000000"/>
+          <w:sz w:val="24"/>
+          <w:szCs w:val="24"/>
+          <w:bdr w:val="none" w:sz="0" w:space="0" w:color="auto" w:frame="1"/>
+          <w:lang w:eastAsia="ru-RU"/>
+        </w:rPr>
+      </w:pPr>
+      <w:r>
+        <w:rPr>
+          <w:rFonts w:ascii="Times New Roman" w:eastAsia="Times New Roman" w:hAnsi="Times New Roman" w:cs="Times New Roman"/>
+          <w:color w:val="000000"/>
+          <w:sz w:val="24"/>
+          <w:szCs w:val="24"/>
+          <w:bdr w:val="none" w:sz="0" w:space="0" w:color="auto" w:frame="1"/>
+          <w:lang w:eastAsia="ru-RU"/>
+        </w:rPr>
+        <w:t>Гидроабразивная резка металла не является инновационной технологией, использовать ее начали еще в 1960-х годах. Первой станки для выполнения такой резки начала применять американская авиастроительная компания. Именно руководство этой компании сделало официальное заявление о данном методе, описав его преимущества и рекомендовав применять его для резки металла и других материалов, обладающих высокой твердостью. С этого момента абразивная резка металла с использованием воды стала активно применяться предприятиями и завоевывать все большую популярность.</w:t>
       </w:r>
     </w:p>
     <w:p>
@@ -2254,9 +2223,219 @@
         <w:textAlignment w:val="baseline"/>
         <w:rPr>
           <w:rFonts w:ascii="Times New Roman" w:eastAsia="Times New Roman" w:hAnsi="Times New Roman" w:cs="Times New Roman"/>
-          <w:color w:val="555555"/>
-          <w:sz w:val="24"/>
-          <w:szCs w:val="24"/>
+          <w:color w:val="000000"/>
+          <w:sz w:val="24"/>
+          <w:szCs w:val="24"/>
+          <w:bdr w:val="none" w:sz="0" w:space="0" w:color="auto" w:frame="1"/>
+          <w:lang w:eastAsia="ru-RU"/>
+        </w:rPr>
+      </w:pPr>
+    </w:p>
+    <w:p>
+      <w:pPr>
+        <w:shd w:val="clear" w:color="auto" w:fill="FFFFFF"/>
+        <w:spacing w:after="0" w:line="240" w:lineRule="auto"/>
+        <w:ind w:firstLine="709"/>
+        <w:jc w:val="both"/>
+        <w:textAlignment w:val="baseline"/>
+        <w:rPr>
+          <w:rFonts w:ascii="Times New Roman" w:eastAsia="Times New Roman" w:hAnsi="Times New Roman" w:cs="Times New Roman"/>
+          <w:color w:val="000000"/>
+          <w:sz w:val="24"/>
+          <w:szCs w:val="24"/>
+          <w:bdr w:val="none" w:sz="0" w:space="0" w:color="auto" w:frame="1"/>
+          <w:lang w:val="en-US" w:eastAsia="ru-RU"/>
+        </w:rPr>
+      </w:pPr>
+      <w:r>
+        <w:rPr>
+          <w:rFonts w:ascii="Times New Roman" w:eastAsia="Times New Roman" w:hAnsi="Times New Roman" w:cs="Times New Roman"/>
+          <w:color w:val="000000"/>
+          <w:sz w:val="24"/>
+          <w:szCs w:val="24"/>
+          <w:bdr w:val="none" w:sz="0" w:space="0" w:color="auto" w:frame="1"/>
+          <w:lang w:eastAsia="ru-RU"/>
+        </w:rPr>
+        <w:t>Суть данной технологии заключается в том, что в зону реза под большим давлением подается вода, в состав которой включены абразивные вещества. Любая установка гидроабразивной ре</w:t>
+      </w:r>
+      <w:r>
+        <w:rPr>
+          <w:rFonts w:ascii="Times New Roman" w:eastAsia="Times New Roman" w:hAnsi="Times New Roman" w:cs="Times New Roman"/>
+          <w:color w:val="000000"/>
+          <w:sz w:val="24"/>
+          <w:szCs w:val="24"/>
+          <w:bdr w:val="none" w:sz="0" w:space="0" w:color="auto" w:frame="1"/>
+          <w:lang w:eastAsia="ru-RU"/>
+        </w:rPr>
+        <w:t>зки работает по следующей схеме</w:t>
+      </w:r>
+      <w:r>
+        <w:rPr>
+          <w:rFonts w:ascii="Times New Roman" w:eastAsia="Times New Roman" w:hAnsi="Times New Roman" w:cs="Times New Roman"/>
+          <w:color w:val="000000"/>
+          <w:sz w:val="24"/>
+          <w:szCs w:val="24"/>
+          <w:bdr w:val="none" w:sz="0" w:space="0" w:color="auto" w:frame="1"/>
+          <w:lang w:val="en-US" w:eastAsia="ru-RU"/>
+        </w:rPr>
+        <w:t>[6]</w:t>
+      </w:r>
+      <w:r>
+        <w:rPr>
+          <w:rFonts w:ascii="Times New Roman" w:eastAsia="Times New Roman" w:hAnsi="Times New Roman" w:cs="Times New Roman"/>
+          <w:color w:val="000000"/>
+          <w:sz w:val="24"/>
+          <w:szCs w:val="24"/>
+          <w:bdr w:val="none" w:sz="0" w:space="0" w:color="auto" w:frame="1"/>
+          <w:lang w:eastAsia="ru-RU"/>
+        </w:rPr>
+        <w:t>:</w:t>
+      </w:r>
+    </w:p>
+    <w:p>
+      <w:pPr>
+        <w:shd w:val="clear" w:color="auto" w:fill="FFFFFF"/>
+        <w:spacing w:after="0" w:line="240" w:lineRule="auto"/>
+        <w:ind w:firstLine="709"/>
+        <w:jc w:val="both"/>
+        <w:textAlignment w:val="baseline"/>
+        <w:rPr>
+          <w:rFonts w:ascii="Times New Roman" w:eastAsia="Times New Roman" w:hAnsi="Times New Roman" w:cs="Times New Roman"/>
+          <w:color w:val="000000"/>
+          <w:sz w:val="24"/>
+          <w:szCs w:val="24"/>
+          <w:bdr w:val="none" w:sz="0" w:space="0" w:color="auto" w:frame="1"/>
+          <w:lang w:val="en-US" w:eastAsia="ru-RU"/>
+        </w:rPr>
+      </w:pPr>
+    </w:p>
+    <w:p>
+      <w:pPr>
+        <w:pStyle w:val="a7"/>
+        <w:numPr>
+          <w:ilvl w:val="0"/>
+          <w:numId w:val="3"/>
+        </w:numPr>
+        <w:shd w:val="clear" w:color="auto" w:fill="FFFFFF"/>
+        <w:spacing w:after="0" w:line="240" w:lineRule="auto"/>
+        <w:jc w:val="both"/>
+        <w:textAlignment w:val="baseline"/>
+        <w:rPr>
+          <w:rFonts w:ascii="Times New Roman" w:eastAsia="Times New Roman" w:hAnsi="Times New Roman" w:cs="Times New Roman"/>
+          <w:color w:val="000000"/>
+          <w:sz w:val="24"/>
+          <w:szCs w:val="24"/>
+          <w:bdr w:val="none" w:sz="0" w:space="0" w:color="auto" w:frame="1"/>
+          <w:lang w:eastAsia="ru-RU"/>
+        </w:rPr>
+      </w:pPr>
+      <w:r>
+        <w:rPr>
+          <w:rFonts w:ascii="Times New Roman" w:eastAsia="Times New Roman" w:hAnsi="Times New Roman" w:cs="Times New Roman"/>
+          <w:color w:val="000000"/>
+          <w:sz w:val="24"/>
+          <w:szCs w:val="24"/>
+          <w:bdr w:val="none" w:sz="0" w:space="0" w:color="auto" w:frame="1"/>
+          <w:lang w:eastAsia="ru-RU"/>
+        </w:rPr>
+        <w:t>В смеситель аппарата из специальной емкости подаются вода и абразивный материал, в качестве которого преимущественно используется мелкий песок.</w:t>
+      </w:r>
+    </w:p>
+    <w:p>
+      <w:pPr>
+        <w:pStyle w:val="a7"/>
+        <w:numPr>
+          <w:ilvl w:val="0"/>
+          <w:numId w:val="3"/>
+        </w:numPr>
+        <w:shd w:val="clear" w:color="auto" w:fill="FFFFFF"/>
+        <w:spacing w:after="0" w:line="240" w:lineRule="auto"/>
+        <w:jc w:val="both"/>
+        <w:textAlignment w:val="baseline"/>
+        <w:rPr>
+          <w:rFonts w:ascii="Times New Roman" w:eastAsia="Times New Roman" w:hAnsi="Times New Roman" w:cs="Times New Roman"/>
+          <w:color w:val="000000"/>
+          <w:sz w:val="24"/>
+          <w:szCs w:val="24"/>
+          <w:bdr w:val="none" w:sz="0" w:space="0" w:color="auto" w:frame="1"/>
+          <w:lang w:eastAsia="ru-RU"/>
+        </w:rPr>
+      </w:pPr>
+      <w:r>
+        <w:rPr>
+          <w:rFonts w:ascii="Times New Roman" w:eastAsia="Times New Roman" w:hAnsi="Times New Roman" w:cs="Times New Roman"/>
+          <w:color w:val="000000"/>
+          <w:sz w:val="24"/>
+          <w:szCs w:val="24"/>
+          <w:bdr w:val="none" w:sz="0" w:space="0" w:color="auto" w:frame="1"/>
+          <w:lang w:eastAsia="ru-RU"/>
+        </w:rPr>
+        <w:t>После смешивания вода с абразивом поступает в сопло установки.</w:t>
+      </w:r>
+    </w:p>
+    <w:p>
+      <w:pPr>
+        <w:pStyle w:val="a7"/>
+        <w:numPr>
+          <w:ilvl w:val="0"/>
+          <w:numId w:val="3"/>
+        </w:numPr>
+        <w:shd w:val="clear" w:color="auto" w:fill="FFFFFF"/>
+        <w:spacing w:after="0" w:line="240" w:lineRule="auto"/>
+        <w:jc w:val="both"/>
+        <w:textAlignment w:val="baseline"/>
+        <w:rPr>
+          <w:rFonts w:ascii="Times New Roman" w:eastAsia="Times New Roman" w:hAnsi="Times New Roman" w:cs="Times New Roman"/>
+          <w:color w:val="000000"/>
+          <w:sz w:val="24"/>
+          <w:szCs w:val="24"/>
+          <w:bdr w:val="none" w:sz="0" w:space="0" w:color="auto" w:frame="1"/>
+          <w:lang w:eastAsia="ru-RU"/>
+        </w:rPr>
+      </w:pPr>
+      <w:r>
+        <w:rPr>
+          <w:rFonts w:ascii="Times New Roman" w:eastAsia="Times New Roman" w:hAnsi="Times New Roman" w:cs="Times New Roman"/>
+          <w:color w:val="000000"/>
+          <w:sz w:val="24"/>
+          <w:szCs w:val="24"/>
+          <w:bdr w:val="none" w:sz="0" w:space="0" w:color="auto" w:frame="1"/>
+          <w:lang w:eastAsia="ru-RU"/>
+        </w:rPr>
+        <w:t>В сопле формируется тонкая струя гидроабразивной смеси, которая под большим давлением подается в зону резки.</w:t>
+      </w:r>
+    </w:p>
+    <w:p>
+      <w:pPr>
+        <w:pStyle w:val="a7"/>
+        <w:shd w:val="clear" w:color="auto" w:fill="FFFFFF"/>
+        <w:spacing w:after="0" w:line="240" w:lineRule="auto"/>
+        <w:ind w:left="643"/>
+        <w:jc w:val="both"/>
+        <w:textAlignment w:val="baseline"/>
+        <w:rPr>
+          <w:rFonts w:ascii="Times New Roman" w:eastAsia="Times New Roman" w:hAnsi="Times New Roman" w:cs="Times New Roman"/>
+          <w:color w:val="000000"/>
+          <w:sz w:val="24"/>
+          <w:szCs w:val="24"/>
+          <w:bdr w:val="none" w:sz="0" w:space="0" w:color="auto" w:frame="1"/>
+          <w:lang w:eastAsia="ru-RU"/>
+        </w:rPr>
+      </w:pPr>
+    </w:p>
+    <w:p>
+      <w:pPr>
+        <w:shd w:val="clear" w:color="auto" w:fill="FFFFFF"/>
+        <w:spacing w:after="0" w:line="240" w:lineRule="auto"/>
+        <w:ind w:firstLine="709"/>
+        <w:jc w:val="both"/>
+        <w:textAlignment w:val="baseline"/>
+        <w:rPr>
+          <w:rFonts w:ascii="Times New Roman" w:eastAsia="Times New Roman" w:hAnsi="Times New Roman" w:cs="Times New Roman"/>
+          <w:color w:val="000000"/>
+          <w:sz w:val="24"/>
+          <w:szCs w:val="24"/>
+          <w:bdr w:val="none" w:sz="0" w:space="0" w:color="auto" w:frame="1"/>
           <w:lang w:eastAsia="ru-RU"/>
         </w:rPr>
       </w:pPr>
@@ -2348,7 +2527,7 @@
             <v:path o:extrusionok="f" gradientshapeok="t" o:connecttype="rect"/>
             <o:lock v:ext="edit" aspectratio="t"/>
           </v:shapetype>
-          <v:shape id="_x0000_i1025" type="#_x0000_t75" style="width:467.45pt;height:241.8pt">
+          <v:shape id="_x0000_i1025" type="#_x0000_t75" style="width:467.05pt;height:241.7pt">
             <v:imagedata r:id="rId9" o:title="Rezka4"/>
           </v:shape>
         </w:pict>
@@ -2359,26 +2538,60 @@
         <w:shd w:val="clear" w:color="auto" w:fill="FFFFFF"/>
         <w:spacing w:after="0" w:line="240" w:lineRule="auto"/>
         <w:ind w:firstLine="709"/>
-        <w:jc w:val="both"/>
-        <w:textAlignment w:val="baseline"/>
-        <w:rPr>
-          <w:rFonts w:ascii="Times New Roman" w:eastAsia="Times New Roman" w:hAnsi="Times New Roman" w:cs="Times New Roman"/>
-          <w:color w:val="555555"/>
-          <w:sz w:val="24"/>
-          <w:szCs w:val="24"/>
-          <w:lang w:eastAsia="ru-RU"/>
-        </w:rPr>
-      </w:pPr>
-      <w:r>
-        <w:rPr>
-          <w:rFonts w:ascii="Times New Roman" w:eastAsia="Times New Roman" w:hAnsi="Times New Roman" w:cs="Times New Roman"/>
-          <w:color w:val="000000"/>
-          <w:sz w:val="24"/>
-          <w:szCs w:val="24"/>
-          <w:bdr w:val="none" w:sz="0" w:space="0" w:color="auto" w:frame="1"/>
-          <w:lang w:eastAsia="ru-RU"/>
-        </w:rPr>
-        <w:t>Процессы, использующие эффект удара абразивных частиц об обрабатываемую поверхность заготовки, осуществляются следующими способами:</w:t>
+        <w:jc w:val="center"/>
+        <w:textAlignment w:val="baseline"/>
+        <w:rPr>
+          <w:rFonts w:ascii="Times New Roman" w:eastAsia="Times New Roman" w:hAnsi="Times New Roman" w:cs="Times New Roman"/>
+          <w:b/>
+          <w:color w:val="555555"/>
+          <w:sz w:val="24"/>
+          <w:szCs w:val="24"/>
+          <w:lang w:eastAsia="ru-RU"/>
+        </w:rPr>
+      </w:pPr>
+      <w:r>
+        <w:rPr>
+          <w:rFonts w:ascii="Times New Roman" w:eastAsia="Times New Roman" w:hAnsi="Times New Roman" w:cs="Times New Roman"/>
+          <w:b/>
+          <w:color w:val="555555"/>
+          <w:sz w:val="24"/>
+          <w:szCs w:val="24"/>
+          <w:lang w:eastAsia="ru-RU"/>
+        </w:rPr>
+        <w:t xml:space="preserve">Рис 1.  </w:t>
+      </w:r>
+      <w:r>
+        <w:rPr>
+          <w:rFonts w:ascii="Times New Roman" w:eastAsia="Times New Roman" w:hAnsi="Times New Roman" w:cs="Times New Roman"/>
+          <w:b/>
+          <w:color w:val="555555"/>
+          <w:sz w:val="24"/>
+          <w:szCs w:val="24"/>
+          <w:lang w:eastAsia="ru-RU"/>
+        </w:rPr>
+        <w:t>Схема установки</w:t>
+      </w:r>
+      <w:r>
+        <w:rPr>
+          <w:rFonts w:ascii="Times New Roman" w:eastAsia="Times New Roman" w:hAnsi="Times New Roman" w:cs="Times New Roman"/>
+          <w:b/>
+          <w:color w:val="555555"/>
+          <w:sz w:val="24"/>
+          <w:szCs w:val="24"/>
+          <w:lang w:val="en-US" w:eastAsia="ru-RU"/>
+        </w:rPr>
+        <w:t xml:space="preserve"> [6]</w:t>
+      </w:r>
+      <w:r>
+        <w:rPr>
+          <w:rFonts w:ascii="Times New Roman" w:eastAsia="Times New Roman" w:hAnsi="Times New Roman" w:cs="Times New Roman"/>
+          <w:b/>
+          <w:color w:val="555555"/>
+          <w:sz w:val="24"/>
+          <w:szCs w:val="24"/>
+          <w:lang w:eastAsia="ru-RU"/>
+        </w:rPr>
+        <w:t>.</w:t>
       </w:r>
     </w:p>
     <w:p>
@@ -2396,17 +2609,6 @@
           <w:lang w:eastAsia="ru-RU"/>
         </w:rPr>
       </w:pPr>
-      <w:r>
-        <w:rPr>
-          <w:rFonts w:ascii="Times New Roman" w:eastAsia="Times New Roman" w:hAnsi="Times New Roman" w:cs="Times New Roman"/>
-          <w:color w:val="000000"/>
-          <w:sz w:val="24"/>
-          <w:szCs w:val="24"/>
-          <w:bdr w:val="none" w:sz="0" w:space="0" w:color="auto" w:frame="1"/>
-          <w:lang w:eastAsia="ru-RU"/>
-        </w:rPr>
-        <w:t>1) удар производится собственно абразивной частицей (пескоструйная обработка);</w:t>
-      </w:r>
     </w:p>
     <w:p>
       <w:pPr>
@@ -2432,7 +2634,7 @@
           <w:bdr w:val="none" w:sz="0" w:space="0" w:color="auto" w:frame="1"/>
           <w:lang w:eastAsia="ru-RU"/>
         </w:rPr>
-        <w:t>2) удар производится абразивно-жидкостной струей (струйная гидроабразивная обработка);</w:t>
+        <w:t>Процессы, использующие эффект удара абразивных частиц об обрабатываемую поверхность заготовки, осуществляются следующими способами:</w:t>
       </w:r>
     </w:p>
     <w:p>
@@ -2459,55 +2661,7 @@
           <w:bdr w:val="none" w:sz="0" w:space="0" w:color="auto" w:frame="1"/>
           <w:lang w:eastAsia="ru-RU"/>
         </w:rPr>
-        <w:t>3) воздействие на обрабатываемую поверхность взвешенных абразивных частиц, распыляемых сжатым воздухом (</w:t>
-      </w:r>
-      <w:proofErr w:type="spellStart"/>
-      <w:r>
-        <w:rPr>
-          <w:rFonts w:ascii="Times New Roman" w:eastAsia="Times New Roman" w:hAnsi="Times New Roman" w:cs="Times New Roman"/>
-          <w:color w:val="000000"/>
-          <w:sz w:val="24"/>
-          <w:szCs w:val="24"/>
-          <w:bdr w:val="none" w:sz="0" w:space="0" w:color="auto" w:frame="1"/>
-          <w:lang w:eastAsia="ru-RU"/>
-        </w:rPr>
-        <w:t>турбоабразивная</w:t>
-      </w:r>
-      <w:proofErr w:type="spellEnd"/>
-      <w:r>
-        <w:rPr>
-          <w:rFonts w:ascii="Times New Roman" w:eastAsia="Times New Roman" w:hAnsi="Times New Roman" w:cs="Times New Roman"/>
-          <w:color w:val="000000"/>
-          <w:sz w:val="24"/>
-          <w:szCs w:val="24"/>
-          <w:bdr w:val="none" w:sz="0" w:space="0" w:color="auto" w:frame="1"/>
-          <w:lang w:eastAsia="ru-RU"/>
-        </w:rPr>
-        <w:t xml:space="preserve"> обработка) или магнитным полем (</w:t>
-      </w:r>
-      <w:proofErr w:type="spellStart"/>
-      <w:r>
-        <w:rPr>
-          <w:rFonts w:ascii="Times New Roman" w:eastAsia="Times New Roman" w:hAnsi="Times New Roman" w:cs="Times New Roman"/>
-          <w:color w:val="000000"/>
-          <w:sz w:val="24"/>
-          <w:szCs w:val="24"/>
-          <w:bdr w:val="none" w:sz="0" w:space="0" w:color="auto" w:frame="1"/>
-          <w:lang w:eastAsia="ru-RU"/>
-        </w:rPr>
-        <w:t>магнитоабразивная</w:t>
-      </w:r>
-      <w:proofErr w:type="spellEnd"/>
-      <w:r>
-        <w:rPr>
-          <w:rFonts w:ascii="Times New Roman" w:eastAsia="Times New Roman" w:hAnsi="Times New Roman" w:cs="Times New Roman"/>
-          <w:color w:val="000000"/>
-          <w:sz w:val="24"/>
-          <w:szCs w:val="24"/>
-          <w:bdr w:val="none" w:sz="0" w:space="0" w:color="auto" w:frame="1"/>
-          <w:lang w:eastAsia="ru-RU"/>
-        </w:rPr>
-        <w:t xml:space="preserve"> обработка).</w:t>
+        <w:t>1) удар производится собственно абразивной частицей (пескоструйная обработка);</w:t>
       </w:r>
     </w:p>
     <w:p>
@@ -2534,7 +2688,7 @@
           <w:bdr w:val="none" w:sz="0" w:space="0" w:color="auto" w:frame="1"/>
           <w:lang w:eastAsia="ru-RU"/>
         </w:rPr>
-        <w:t>Пескоструйная обработка поверхностей заготовок применяется давно и осуществляется либо с использованием пескоструйного аппарата с пневматическим приводом и специальными соплами, либо с помощью пескомета, бросающего песок вращающимися лопатками. Для пескоструйной обработки используется неочищенный песок любого состава и в редких случаях чистый кварцевый песок определенной зернистости. Значительная запыленность, сопровождающая работу пескоструйных аппаратов, ограничила применение данного метода и производстве авиационных двигателей.</w:t>
+        <w:t>2) удар производится абразивно-жидкостной струей (струйная гидроабразивная обработка);</w:t>
       </w:r>
     </w:p>
     <w:p>
@@ -2562,7 +2716,55 @@
           <w:lang w:eastAsia="ru-RU"/>
         </w:rPr>
         <w:lastRenderedPageBreak/>
-        <w:t>Процесс струйной гидроабразивной обработки (ГАО) заключается в направлении струи суспензии, состоящей из воды и частиц абразивных материалов, на обрабатываемую поверхность заготовки. Эта струя подвергается воздействию потока сжатого воздуха, который увеличивает скорость истечения суспензии из сопла. В результате такой обработки образуются чистые матовые поверхности, без направленных рисок, характерных для лезвийной обработки материалом. Действие режущих кромок абразивных частиц на обрабатываемую поверхность непродолжительно и имеет ударный характер.</w:t>
+        <w:t>3) воздействие на обрабатываемую поверхность взвешенных абразивных частиц, распыляемых сжатым воздухом (</w:t>
+      </w:r>
+      <w:proofErr w:type="spellStart"/>
+      <w:r>
+        <w:rPr>
+          <w:rFonts w:ascii="Times New Roman" w:eastAsia="Times New Roman" w:hAnsi="Times New Roman" w:cs="Times New Roman"/>
+          <w:color w:val="000000"/>
+          <w:sz w:val="24"/>
+          <w:szCs w:val="24"/>
+          <w:bdr w:val="none" w:sz="0" w:space="0" w:color="auto" w:frame="1"/>
+          <w:lang w:eastAsia="ru-RU"/>
+        </w:rPr>
+        <w:t>турбоабразивная</w:t>
+      </w:r>
+      <w:proofErr w:type="spellEnd"/>
+      <w:r>
+        <w:rPr>
+          <w:rFonts w:ascii="Times New Roman" w:eastAsia="Times New Roman" w:hAnsi="Times New Roman" w:cs="Times New Roman"/>
+          <w:color w:val="000000"/>
+          <w:sz w:val="24"/>
+          <w:szCs w:val="24"/>
+          <w:bdr w:val="none" w:sz="0" w:space="0" w:color="auto" w:frame="1"/>
+          <w:lang w:eastAsia="ru-RU"/>
+        </w:rPr>
+        <w:t xml:space="preserve"> обработка) или магнитным полем (</w:t>
+      </w:r>
+      <w:proofErr w:type="spellStart"/>
+      <w:r>
+        <w:rPr>
+          <w:rFonts w:ascii="Times New Roman" w:eastAsia="Times New Roman" w:hAnsi="Times New Roman" w:cs="Times New Roman"/>
+          <w:color w:val="000000"/>
+          <w:sz w:val="24"/>
+          <w:szCs w:val="24"/>
+          <w:bdr w:val="none" w:sz="0" w:space="0" w:color="auto" w:frame="1"/>
+          <w:lang w:eastAsia="ru-RU"/>
+        </w:rPr>
+        <w:t>магнитоабразивная</w:t>
+      </w:r>
+      <w:proofErr w:type="spellEnd"/>
+      <w:r>
+        <w:rPr>
+          <w:rFonts w:ascii="Times New Roman" w:eastAsia="Times New Roman" w:hAnsi="Times New Roman" w:cs="Times New Roman"/>
+          <w:color w:val="000000"/>
+          <w:sz w:val="24"/>
+          <w:szCs w:val="24"/>
+          <w:bdr w:val="none" w:sz="0" w:space="0" w:color="auto" w:frame="1"/>
+          <w:lang w:eastAsia="ru-RU"/>
+        </w:rPr>
+        <w:t xml:space="preserve"> обработка).</w:t>
       </w:r>
     </w:p>
     <w:p>
@@ -2589,7 +2791,7 @@
           <w:bdr w:val="none" w:sz="0" w:space="0" w:color="auto" w:frame="1"/>
           <w:lang w:eastAsia="ru-RU"/>
         </w:rPr>
-        <w:t>При высокой скорости струи суспензии этот способ имеет только то общее с пескоструйной обработкой, что в обоих случаях работа по удалению металла производится за счет кинетической энергии абразивной частицы.</w:t>
+        <w:t>Пескоструйная обработка поверхностей заготовок применяется давно и осуществляется либо с использованием пескоструйного аппарата с пневматическим приводом и специальными соплами, либо с помощью пескомета, бросающего песок вращающимися лопатками. Для пескоструйной обработки используется неочищенный песок любого состава и в редких случаях чистый кварцевый песок определенной зернистости. Значительная запыленность, сопровождающая работу пескоструйных аппаратов, ограничила применение данного метода и производстве авиационных двигателей.</w:t>
       </w:r>
     </w:p>
     <w:p>
@@ -2616,7 +2818,7 @@
           <w:bdr w:val="none" w:sz="0" w:space="0" w:color="auto" w:frame="1"/>
           <w:lang w:eastAsia="ru-RU"/>
         </w:rPr>
-        <w:t>Химически активные вещества, добавленные в суспензию, облегчают воздействие абразивных частиц на обрабатываемую поверхность, процесс ускоряется и количество удаляемого металла увеличивается.</w:t>
+        <w:t>Процесс струйной гидроабразивной обработки (ГАО) заключается в направлении струи суспензии, состоящей из воды и частиц абразивных материалов, на обрабатываемую поверхность заготовки. Эта струя подвергается воздействию потока сжатого воздуха, который увеличивает скорость истечения суспензии из сопла. В результате такой обработки образуются чистые матовые поверхности, без направленных рисок, характерных для лезвийной обработки материалом. Действие режущих кромок абразивных частиц на обрабатываемую поверхность непродолжительно и имеет ударный характер.</w:t>
       </w:r>
     </w:p>
     <w:p>
@@ -2643,77 +2845,7 @@
           <w:bdr w:val="none" w:sz="0" w:space="0" w:color="auto" w:frame="1"/>
           <w:lang w:eastAsia="ru-RU"/>
         </w:rPr>
-        <w:t xml:space="preserve">Компактность струи суспензии определяет площадь сечения струи при встрече с обрабатываемой поверхностью и при прочих равных условиях является главным фактором, обеспечивающим </w:t>
-      </w:r>
-      <w:proofErr w:type="gramStart"/>
-      <w:r>
-        <w:rPr>
-          <w:rFonts w:ascii="Times New Roman" w:eastAsia="Times New Roman" w:hAnsi="Times New Roman" w:cs="Times New Roman"/>
-          <w:color w:val="000000"/>
-          <w:sz w:val="24"/>
-          <w:szCs w:val="24"/>
-          <w:bdr w:val="none" w:sz="0" w:space="0" w:color="auto" w:frame="1"/>
-          <w:lang w:eastAsia="ru-RU"/>
-        </w:rPr>
-        <w:t>наибольшее удельное давление</w:t>
-      </w:r>
-      <w:proofErr w:type="gramEnd"/>
-      <w:r>
-        <w:rPr>
-          <w:rFonts w:ascii="Times New Roman" w:eastAsia="Times New Roman" w:hAnsi="Times New Roman" w:cs="Times New Roman"/>
-          <w:color w:val="000000"/>
-          <w:sz w:val="24"/>
-          <w:szCs w:val="24"/>
-          <w:bdr w:val="none" w:sz="0" w:space="0" w:color="auto" w:frame="1"/>
-          <w:lang w:eastAsia="ru-RU"/>
-        </w:rPr>
-        <w:t xml:space="preserve"> струи суспензии на заготовку. Движение струи сопровождается бомбардировкой обрабатываемой поверхности абразивными частицами. Количество ударов абразивных частиц колеблется в зависимости от условий обработки от 2·10</w:t>
-      </w:r>
-      <w:r>
-        <w:rPr>
-          <w:rFonts w:ascii="Times New Roman" w:eastAsia="Times New Roman" w:hAnsi="Times New Roman" w:cs="Times New Roman"/>
-          <w:color w:val="000000"/>
-          <w:sz w:val="24"/>
-          <w:szCs w:val="24"/>
-          <w:bdr w:val="none" w:sz="0" w:space="0" w:color="auto" w:frame="1"/>
-          <w:vertAlign w:val="superscript"/>
-          <w:lang w:eastAsia="ru-RU"/>
-        </w:rPr>
-        <w:t>6</w:t>
-      </w:r>
-      <w:r>
-        <w:rPr>
-          <w:rFonts w:ascii="Times New Roman" w:eastAsia="Times New Roman" w:hAnsi="Times New Roman" w:cs="Times New Roman"/>
-          <w:color w:val="000000"/>
-          <w:sz w:val="24"/>
-          <w:szCs w:val="24"/>
-          <w:bdr w:val="none" w:sz="0" w:space="0" w:color="auto" w:frame="1"/>
-          <w:lang w:eastAsia="ru-RU"/>
-        </w:rPr>
-        <w:t> до 25·10</w:t>
-      </w:r>
-      <w:r>
-        <w:rPr>
-          <w:rFonts w:ascii="Times New Roman" w:eastAsia="Times New Roman" w:hAnsi="Times New Roman" w:cs="Times New Roman"/>
-          <w:color w:val="000000"/>
-          <w:sz w:val="24"/>
-          <w:szCs w:val="24"/>
-          <w:bdr w:val="none" w:sz="0" w:space="0" w:color="auto" w:frame="1"/>
-          <w:vertAlign w:val="superscript"/>
-          <w:lang w:eastAsia="ru-RU"/>
-        </w:rPr>
-        <w:t>6</w:t>
-      </w:r>
-      <w:r>
-        <w:rPr>
-          <w:rFonts w:ascii="Times New Roman" w:eastAsia="Times New Roman" w:hAnsi="Times New Roman" w:cs="Times New Roman"/>
-          <w:color w:val="000000"/>
-          <w:sz w:val="24"/>
-          <w:szCs w:val="24"/>
-          <w:bdr w:val="none" w:sz="0" w:space="0" w:color="auto" w:frame="1"/>
-          <w:lang w:eastAsia="ru-RU"/>
-        </w:rPr>
-        <w:t> в секунду.</w:t>
+        <w:t>При высокой скорости струи суспензии этот способ имеет только то общее с пескоструйной обработкой, что в обоих случаях работа по удалению металла производится за счет кинетической энергии абразивной частицы.</w:t>
       </w:r>
     </w:p>
     <w:p>
@@ -2740,7 +2872,7 @@
           <w:bdr w:val="none" w:sz="0" w:space="0" w:color="auto" w:frame="1"/>
           <w:lang w:eastAsia="ru-RU"/>
         </w:rPr>
-        <w:t>В отличие от процессов резания, после которых на обработанной поверхности остаются риски и микротрещины, струйная гидроабразивная обработка не создаст направленной шероховатости, обеспечивает упрочнение обрабатываемой поверхности, вследствие чего повышается усталостная прочность обработанных деталей.</w:t>
+        <w:t>Химически активные вещества, добавленные в суспензию, облегчают воздействие абразивных частиц на обрабатываемую поверхность, процесс ускоряется и количество удаляемого металла увеличивается.</w:t>
       </w:r>
     </w:p>
     <w:p>
@@ -2767,31 +2899,77 @@
           <w:bdr w:val="none" w:sz="0" w:space="0" w:color="auto" w:frame="1"/>
           <w:lang w:eastAsia="ru-RU"/>
         </w:rPr>
-        <w:t xml:space="preserve">Все процессы механической обработки металла сопровождаются развитием значительных усилий и выделением в зоне резания больших количеств тепла, вызывающих пластическую деформацию поверхностного слоя. При струйной гидроабразивной обработке температура обрабатываемых деталей не изменяется. </w:t>
-      </w:r>
-      <w:proofErr w:type="spellStart"/>
-      <w:r>
-        <w:rPr>
-          <w:rFonts w:ascii="Times New Roman" w:eastAsia="Times New Roman" w:hAnsi="Times New Roman" w:cs="Times New Roman"/>
-          <w:color w:val="000000"/>
-          <w:sz w:val="24"/>
-          <w:szCs w:val="24"/>
-          <w:bdr w:val="none" w:sz="0" w:space="0" w:color="auto" w:frame="1"/>
-          <w:lang w:eastAsia="ru-RU"/>
-        </w:rPr>
-        <w:t>Микронагрев</w:t>
-      </w:r>
-      <w:proofErr w:type="spellEnd"/>
-      <w:r>
-        <w:rPr>
-          <w:rFonts w:ascii="Times New Roman" w:eastAsia="Times New Roman" w:hAnsi="Times New Roman" w:cs="Times New Roman"/>
-          <w:color w:val="000000"/>
-          <w:sz w:val="24"/>
-          <w:szCs w:val="24"/>
-          <w:bdr w:val="none" w:sz="0" w:space="0" w:color="auto" w:frame="1"/>
-          <w:lang w:eastAsia="ru-RU"/>
-        </w:rPr>
-        <w:t xml:space="preserve"> вызываемый отделением стружки абразивной частицей, устраняется потоком суспензии, сопровождающим эту абразивную частицу.</w:t>
+        <w:t xml:space="preserve">Компактность струи суспензии определяет площадь сечения струи при встрече с обрабатываемой поверхностью и при прочих равных условиях является главным фактором, обеспечивающим </w:t>
+      </w:r>
+      <w:proofErr w:type="gramStart"/>
+      <w:r>
+        <w:rPr>
+          <w:rFonts w:ascii="Times New Roman" w:eastAsia="Times New Roman" w:hAnsi="Times New Roman" w:cs="Times New Roman"/>
+          <w:color w:val="000000"/>
+          <w:sz w:val="24"/>
+          <w:szCs w:val="24"/>
+          <w:bdr w:val="none" w:sz="0" w:space="0" w:color="auto" w:frame="1"/>
+          <w:lang w:eastAsia="ru-RU"/>
+        </w:rPr>
+        <w:t>наибольшее удельное давление</w:t>
+      </w:r>
+      <w:proofErr w:type="gramEnd"/>
+      <w:r>
+        <w:rPr>
+          <w:rFonts w:ascii="Times New Roman" w:eastAsia="Times New Roman" w:hAnsi="Times New Roman" w:cs="Times New Roman"/>
+          <w:color w:val="000000"/>
+          <w:sz w:val="24"/>
+          <w:szCs w:val="24"/>
+          <w:bdr w:val="none" w:sz="0" w:space="0" w:color="auto" w:frame="1"/>
+          <w:lang w:eastAsia="ru-RU"/>
+        </w:rPr>
+        <w:t xml:space="preserve"> струи суспензии на заготовку. Движение струи сопровождается бомбардировкой обрабатываемой поверхности абразивными частицами. Количество ударов абразивных частиц колеблется в зависимости от условий обработки от 2·10</w:t>
+      </w:r>
+      <w:r>
+        <w:rPr>
+          <w:rFonts w:ascii="Times New Roman" w:eastAsia="Times New Roman" w:hAnsi="Times New Roman" w:cs="Times New Roman"/>
+          <w:color w:val="000000"/>
+          <w:sz w:val="24"/>
+          <w:szCs w:val="24"/>
+          <w:bdr w:val="none" w:sz="0" w:space="0" w:color="auto" w:frame="1"/>
+          <w:vertAlign w:val="superscript"/>
+          <w:lang w:eastAsia="ru-RU"/>
+        </w:rPr>
+        <w:t>6</w:t>
+      </w:r>
+      <w:r>
+        <w:rPr>
+          <w:rFonts w:ascii="Times New Roman" w:eastAsia="Times New Roman" w:hAnsi="Times New Roman" w:cs="Times New Roman"/>
+          <w:color w:val="000000"/>
+          <w:sz w:val="24"/>
+          <w:szCs w:val="24"/>
+          <w:bdr w:val="none" w:sz="0" w:space="0" w:color="auto" w:frame="1"/>
+          <w:lang w:eastAsia="ru-RU"/>
+        </w:rPr>
+        <w:t> до 25·10</w:t>
+      </w:r>
+      <w:r>
+        <w:rPr>
+          <w:rFonts w:ascii="Times New Roman" w:eastAsia="Times New Roman" w:hAnsi="Times New Roman" w:cs="Times New Roman"/>
+          <w:color w:val="000000"/>
+          <w:sz w:val="24"/>
+          <w:szCs w:val="24"/>
+          <w:bdr w:val="none" w:sz="0" w:space="0" w:color="auto" w:frame="1"/>
+          <w:vertAlign w:val="superscript"/>
+          <w:lang w:eastAsia="ru-RU"/>
+        </w:rPr>
+        <w:t>6</w:t>
+      </w:r>
+      <w:r>
+        <w:rPr>
+          <w:rFonts w:ascii="Times New Roman" w:eastAsia="Times New Roman" w:hAnsi="Times New Roman" w:cs="Times New Roman"/>
+          <w:color w:val="000000"/>
+          <w:sz w:val="24"/>
+          <w:szCs w:val="24"/>
+          <w:bdr w:val="none" w:sz="0" w:space="0" w:color="auto" w:frame="1"/>
+          <w:lang w:eastAsia="ru-RU"/>
+        </w:rPr>
+        <w:t> в секунду.</w:t>
       </w:r>
     </w:p>
     <w:p>
@@ -2818,7 +2996,107 @@
           <w:bdr w:val="none" w:sz="0" w:space="0" w:color="auto" w:frame="1"/>
           <w:lang w:eastAsia="ru-RU"/>
         </w:rPr>
-        <w:t>Струйную гидроабразивную обработку целесообразно применять для обработки сложных поверхностей: помимо значительного снижения времени обработки этот способ позволяет осуществить механизацию процесса отделочных операций и улучшить условия труда.</w:t>
+        <w:t>В отличие от процессов резания, после которых на обработанной поверхности остаются риски и микротрещины, струйная гидроабразивная обработка не создаст направленной шероховатости, обеспечивает упрочнение обрабатываемой поверхности, вследствие чего повышается усталостная прочность обработанных деталей.</w:t>
+      </w:r>
+    </w:p>
+    <w:p>
+      <w:pPr>
+        <w:shd w:val="clear" w:color="auto" w:fill="FFFFFF"/>
+        <w:spacing w:after="0" w:line="240" w:lineRule="auto"/>
+        <w:ind w:firstLine="709"/>
+        <w:jc w:val="both"/>
+        <w:textAlignment w:val="baseline"/>
+        <w:rPr>
+          <w:rFonts w:ascii="Times New Roman" w:eastAsia="Times New Roman" w:hAnsi="Times New Roman" w:cs="Times New Roman"/>
+          <w:color w:val="555555"/>
+          <w:sz w:val="24"/>
+          <w:szCs w:val="24"/>
+          <w:lang w:eastAsia="ru-RU"/>
+        </w:rPr>
+      </w:pPr>
+      <w:r>
+        <w:rPr>
+          <w:rFonts w:ascii="Times New Roman" w:eastAsia="Times New Roman" w:hAnsi="Times New Roman" w:cs="Times New Roman"/>
+          <w:color w:val="000000"/>
+          <w:sz w:val="24"/>
+          <w:szCs w:val="24"/>
+          <w:bdr w:val="none" w:sz="0" w:space="0" w:color="auto" w:frame="1"/>
+          <w:lang w:eastAsia="ru-RU"/>
+        </w:rPr>
+        <w:t xml:space="preserve">Все процессы механической обработки металла сопровождаются развитием значительных усилий и выделением в зоне резания больших количеств тепла, вызывающих пластическую деформацию поверхностного слоя. При струйной гидроабразивной обработке температура обрабатываемых деталей не изменяется. </w:t>
+      </w:r>
+      <w:proofErr w:type="spellStart"/>
+      <w:r>
+        <w:rPr>
+          <w:rFonts w:ascii="Times New Roman" w:eastAsia="Times New Roman" w:hAnsi="Times New Roman" w:cs="Times New Roman"/>
+          <w:color w:val="000000"/>
+          <w:sz w:val="24"/>
+          <w:szCs w:val="24"/>
+          <w:bdr w:val="none" w:sz="0" w:space="0" w:color="auto" w:frame="1"/>
+          <w:lang w:eastAsia="ru-RU"/>
+        </w:rPr>
+        <w:t>Микронагрев</w:t>
+      </w:r>
+      <w:proofErr w:type="spellEnd"/>
+      <w:r>
+        <w:rPr>
+          <w:rFonts w:ascii="Times New Roman" w:eastAsia="Times New Roman" w:hAnsi="Times New Roman" w:cs="Times New Roman"/>
+          <w:color w:val="000000"/>
+          <w:sz w:val="24"/>
+          <w:szCs w:val="24"/>
+          <w:bdr w:val="none" w:sz="0" w:space="0" w:color="auto" w:frame="1"/>
+          <w:lang w:eastAsia="ru-RU"/>
+        </w:rPr>
+        <w:t xml:space="preserve"> вызываемый отделением стружки абразивной частицей, устраняется потоком суспензии, сопровождающим эту абразивную частицу.</w:t>
+      </w:r>
+    </w:p>
+    <w:p>
+      <w:pPr>
+        <w:shd w:val="clear" w:color="auto" w:fill="FFFFFF"/>
+        <w:spacing w:after="0" w:line="240" w:lineRule="auto"/>
+        <w:ind w:firstLine="709"/>
+        <w:jc w:val="both"/>
+        <w:textAlignment w:val="baseline"/>
+        <w:rPr>
+          <w:rFonts w:ascii="Times New Roman" w:eastAsia="Times New Roman" w:hAnsi="Times New Roman" w:cs="Times New Roman"/>
+          <w:color w:val="555555"/>
+          <w:sz w:val="24"/>
+          <w:szCs w:val="24"/>
+          <w:lang w:eastAsia="ru-RU"/>
+        </w:rPr>
+      </w:pPr>
+      <w:r>
+        <w:rPr>
+          <w:rFonts w:ascii="Times New Roman" w:eastAsia="Times New Roman" w:hAnsi="Times New Roman" w:cs="Times New Roman"/>
+          <w:color w:val="000000"/>
+          <w:sz w:val="24"/>
+          <w:szCs w:val="24"/>
+          <w:bdr w:val="none" w:sz="0" w:space="0" w:color="auto" w:frame="1"/>
+          <w:lang w:eastAsia="ru-RU"/>
+        </w:rPr>
+        <w:t>Струйную гидроабразивную обработку целесообразно применять для обработки сложных поверхностей: помимо значительного снижения времени обработки этот способ позволяет осуществить механизацию процесса отделочных операций и улучшить условия труда</w:t>
+      </w:r>
+      <w:r>
+        <w:rPr>
+          <w:rFonts w:ascii="Times New Roman" w:eastAsia="Times New Roman" w:hAnsi="Times New Roman" w:cs="Times New Roman"/>
+          <w:color w:val="000000"/>
+          <w:sz w:val="24"/>
+          <w:szCs w:val="24"/>
+          <w:bdr w:val="none" w:sz="0" w:space="0" w:color="auto" w:frame="1"/>
+          <w:lang w:eastAsia="ru-RU"/>
+        </w:rPr>
+        <w:t>[1]</w:t>
+      </w:r>
+      <w:r>
+        <w:rPr>
+          <w:rFonts w:ascii="Times New Roman" w:eastAsia="Times New Roman" w:hAnsi="Times New Roman" w:cs="Times New Roman"/>
+          <w:color w:val="000000"/>
+          <w:sz w:val="24"/>
+          <w:szCs w:val="24"/>
+          <w:bdr w:val="none" w:sz="0" w:space="0" w:color="auto" w:frame="1"/>
+          <w:lang w:eastAsia="ru-RU"/>
+        </w:rPr>
+        <w:t>.</w:t>
       </w:r>
     </w:p>
     <w:p>
@@ -2858,7 +3136,7 @@
           <w:lang w:eastAsia="ru-RU"/>
         </w:rPr>
       </w:pPr>
-      <w:bookmarkStart w:id="2" w:name="_Toc6532725"/>
+      <w:bookmarkStart w:id="1" w:name="_Toc6532725"/>
       <w:r>
         <w:rPr>
           <w:rFonts w:ascii="Times New Roman" w:eastAsia="Times New Roman" w:hAnsi="Times New Roman" w:cs="Times New Roman"/>
@@ -2867,7 +3145,7 @@
         </w:rPr>
         <w:t>2. МЕХАНИЗМ ПРОЦЕССА СТРУЙНОЙ ГИДРОАБРАЗИВНОЙ ОБРАБОТКИ</w:t>
       </w:r>
-      <w:bookmarkEnd w:id="2"/>
+      <w:bookmarkEnd w:id="1"/>
     </w:p>
     <w:p>
       <w:pPr>
@@ -2904,7 +3182,19 @@
           <w:bdr w:val="none" w:sz="0" w:space="0" w:color="auto" w:frame="1"/>
           <w:lang w:eastAsia="ru-RU"/>
         </w:rPr>
-        <w:t>Струйная гидроабразивная обработка представляет собой процесс ударного воздействия на обрабатываемую поверхность высокоскоростной гидроабразивной струи. Характер взаимодействия абразивных частиц, находящихся в струе, с поверхностью определяет выходные параметры процесса производительность и качество обработки. В плане абразивного воздействия струйную гидроабразивную обработку можно рассматривать как процесс эрозии потоком абразивных частиц обрабатываемой поверхности. Для установления физической картины явлений, происходящих при изнашивании пластичного материала потоком абразивных частиц, необходимо первоначально рассмотреть износ, вызываемый ударом одиночной частицы.</w:t>
+        <w:t xml:space="preserve">Струйная гидроабразивная обработка представляет собой процесс ударного воздействия на обрабатываемую поверхность высокоскоростной гидроабразивной струи. Характер взаимодействия абразивных частиц, находящихся в струе, с поверхностью </w:t>
+      </w:r>
+      <w:r>
+        <w:rPr>
+          <w:rFonts w:ascii="Times New Roman" w:eastAsia="Times New Roman" w:hAnsi="Times New Roman" w:cs="Times New Roman"/>
+          <w:color w:val="000000"/>
+          <w:sz w:val="24"/>
+          <w:szCs w:val="24"/>
+          <w:bdr w:val="none" w:sz="0" w:space="0" w:color="auto" w:frame="1"/>
+          <w:lang w:eastAsia="ru-RU"/>
+        </w:rPr>
+        <w:lastRenderedPageBreak/>
+        <w:t>определяет выходные параметры процесса производительность и качество обработки. В плане абразивного воздействия струйную гидроабразивную обработку можно рассматривать как процесс эрозии потоком абразивных частиц обрабатываемой поверхности. Для установления физической картины явлений, происходящих при изнашивании пластичного материала потоком абразивных частиц, необходимо первоначально рассмотреть износ, вызываемый ударом одиночной частицы.</w:t>
       </w:r>
     </w:p>
     <w:p>
@@ -2931,19 +3221,7 @@
           <w:bdr w:val="none" w:sz="0" w:space="0" w:color="auto" w:frame="1"/>
           <w:lang w:eastAsia="ru-RU"/>
         </w:rPr>
-        <w:t xml:space="preserve">Удар частицы о поверхность приводит к возникновению кратера. Исследование кратеров, образующихся при ударах частицы под разными углами атаки, показало, что вытесненный из кратера материал течет в направлении падения частицы с образованием вала до тех нор, пока он не растрескивается из-за значительных быстродействующих накопленных деформаций. При ударах под углом 90° вал располагается вокруг кратера </w:t>
-      </w:r>
-      <w:r>
-        <w:rPr>
-          <w:rFonts w:ascii="Times New Roman" w:eastAsia="Times New Roman" w:hAnsi="Times New Roman" w:cs="Times New Roman"/>
-          <w:color w:val="000000"/>
-          <w:sz w:val="24"/>
-          <w:szCs w:val="24"/>
-          <w:bdr w:val="none" w:sz="0" w:space="0" w:color="auto" w:frame="1"/>
-          <w:lang w:eastAsia="ru-RU"/>
-        </w:rPr>
-        <w:lastRenderedPageBreak/>
-        <w:t xml:space="preserve">равномерно, при меньших углах атаки вал образуется по бокам кратера и по направлению движения частицы. Характер деформаций и образование вала зависят от формы частицы, ее ориентации при контакте с поверхностью, скорости частицы, угла ее падения, а также от свойств материалов частицы и поверхности. Было обнаружено существование критической скорости частицы, выше которой материал обрабатываемой поверхности вытесняется в вал кратера, а также наличие вокруг кратера, образовавшегося при ударе, зоны высокой плотности дислокаций (обычно </w:t>
+        <w:t xml:space="preserve">Удар частицы о поверхность приводит к возникновению кратера. Исследование кратеров, образующихся при ударах частицы под разными углами атаки, показало, что вытесненный из кратера материал течет в направлении падения частицы с образованием вала до тех нор, пока он не растрескивается из-за значительных быстродействующих накопленных деформаций. При ударах под углом 90° вал располагается вокруг кратера равномерно, при меньших углах атаки вал образуется по бокам кратера и по направлению движения частицы. Характер деформаций и образование вала зависят от формы частицы, ее ориентации при контакте с поверхностью, скорости частицы, угла ее падения, а также от свойств материалов частицы и поверхности. Было обнаружено существование критической скорости частицы, выше которой материал обрабатываемой поверхности вытесняется в вал кратера, а также наличие вокруг кратера, образовавшегося при ударе, зоны высокой плотности дислокаций (обычно </w:t>
       </w:r>
       <w:proofErr w:type="gramStart"/>
       <w:r>
@@ -3337,7 +3615,19 @@
           <w:bdr w:val="none" w:sz="0" w:space="0" w:color="auto" w:frame="1"/>
           <w:lang w:eastAsia="ru-RU"/>
         </w:rPr>
-        <w:t>Удаление материала при воздействии на обрабатываемую поверхность потока абразивных частиц происходит в результате взаимодействия нескольких одновременно протекающих процессов, обусловленных отдельным или совместным влиянием компонентов потока этих частиц. При рассмотрении эрозии материала струей абразивных частиц необходимо учитывать: соударения частиц между собой внутри набегающего потока; дробление отдельных частиц; экранирование обрабатываемой поверхности отскакивающими от нее частицами; широкий диапазон углов падения частиц в определенный момент времени; влияние обрабатываемой поверхности на траекторию движения абразивных частиц; подповерхностное повреждение материала вследствие многократных ударов абразивными частицами; адсорбционный эффект понижения прочности обрабатываемого материала на границе раздела обрабатываемой поверхности и потока и т. д.</w:t>
+        <w:t xml:space="preserve">Удаление материала при воздействии на обрабатываемую поверхность потока абразивных частиц происходит в результате взаимодействия нескольких одновременно протекающих процессов, обусловленных отдельным или совместным влиянием компонентов потока этих частиц. При рассмотрении эрозии материала струей абразивных частиц необходимо учитывать: соударения частиц между собой внутри набегающего потока; дробление отдельных частиц; экранирование обрабатываемой поверхности отскакивающими от нее частицами; широкий диапазон углов падения частиц в </w:t>
+      </w:r>
+      <w:r>
+        <w:rPr>
+          <w:rFonts w:ascii="Times New Roman" w:eastAsia="Times New Roman" w:hAnsi="Times New Roman" w:cs="Times New Roman"/>
+          <w:color w:val="000000"/>
+          <w:sz w:val="24"/>
+          <w:szCs w:val="24"/>
+          <w:bdr w:val="none" w:sz="0" w:space="0" w:color="auto" w:frame="1"/>
+          <w:lang w:eastAsia="ru-RU"/>
+        </w:rPr>
+        <w:lastRenderedPageBreak/>
+        <w:t>определенный момент времени; влияние обрабатываемой поверхности на траекторию движения абразивных частиц; подповерхностное повреждение материала вследствие многократных ударов абразивными частицами; адсорбционный эффект понижения прочности обрабатываемого материала на границе раздела обрабатываемой поверхности и потока и т. д.</w:t>
       </w:r>
     </w:p>
     <w:p>
@@ -3364,19 +3654,7 @@
           <w:bdr w:val="none" w:sz="0" w:space="0" w:color="auto" w:frame="1"/>
           <w:lang w:eastAsia="ru-RU"/>
         </w:rPr>
-        <w:t xml:space="preserve">Тонкости процессов деформации и разрушения материала, протекающих при многократных ударах частиц по обрабатываемой поверхности, все еще. до конца не изучены. На основании отдельных исследований осколков, образовавшихся в результате эрозии пластичных материалов, было сделано предположение, что путем непосредственного срезания материала при ударе о него абразивной частицы перемещается лишь небольшое количество материала. Обширная пластическая деформация вызывается </w:t>
-      </w:r>
-      <w:r>
-        <w:rPr>
-          <w:rFonts w:ascii="Times New Roman" w:eastAsia="Times New Roman" w:hAnsi="Times New Roman" w:cs="Times New Roman"/>
-          <w:color w:val="000000"/>
-          <w:sz w:val="24"/>
-          <w:szCs w:val="24"/>
-          <w:bdr w:val="none" w:sz="0" w:space="0" w:color="auto" w:frame="1"/>
-          <w:lang w:eastAsia="ru-RU"/>
-        </w:rPr>
-        <w:lastRenderedPageBreak/>
-        <w:t xml:space="preserve">воздействиями пропахивающего типа (образование вала), при этом смещенный материал создаст топографию поверхности, с которой металл может быть удален последующими ударами </w:t>
+        <w:t xml:space="preserve">Тонкости процессов деформации и разрушения материала, протекающих при многократных ударах частиц по обрабатываемой поверхности, все еще. до конца не изучены. На основании отдельных исследований осколков, образовавшихся в результате эрозии пластичных материалов, было сделано предположение, что путем непосредственного срезания материала при ударе о него абразивной частицы перемещается лишь небольшое количество материала. Обширная пластическая деформация вызывается воздействиями пропахивающего типа (образование вала), при этом смещенный материал создаст топографию поверхности, с которой металл может быть удален последующими ударами </w:t>
       </w:r>
       <w:proofErr w:type="gramStart"/>
       <w:r>
@@ -3440,7 +3718,29 @@
           <w:bdr w:val="none" w:sz="0" w:space="0" w:color="auto" w:frame="1"/>
           <w:lang w:eastAsia="ru-RU"/>
         </w:rPr>
-        <w:t xml:space="preserve"> материала вследствие высокой локальной температуры и т. д. Относительная роль каждого из этих явлений определяется физико-механическими свойствами материала обрабатываемой детали и абразивных частиц, скоростью и углом атаки абразивной струи.</w:t>
+        <w:t xml:space="preserve"> материала вследствие высокой локальной температуры и т. д. Относительная роль каждого из этих явлений определяется физико-механическими свойствами материала обрабатываемой детали и абразивных частиц, скоростью и углом атаки абразивной струи</w:t>
+      </w:r>
+      <w:r>
+        <w:rPr>
+          <w:rFonts w:ascii="Times New Roman" w:eastAsia="Times New Roman" w:hAnsi="Times New Roman" w:cs="Times New Roman"/>
+          <w:color w:val="000000"/>
+          <w:sz w:val="24"/>
+          <w:szCs w:val="24"/>
+          <w:bdr w:val="none" w:sz="0" w:space="0" w:color="auto" w:frame="1"/>
+          <w:lang w:eastAsia="ru-RU"/>
+        </w:rPr>
+        <w:t>[3]</w:t>
+      </w:r>
+      <w:r>
+        <w:rPr>
+          <w:rFonts w:ascii="Times New Roman" w:eastAsia="Times New Roman" w:hAnsi="Times New Roman" w:cs="Times New Roman"/>
+          <w:color w:val="000000"/>
+          <w:sz w:val="24"/>
+          <w:szCs w:val="24"/>
+          <w:bdr w:val="none" w:sz="0" w:space="0" w:color="auto" w:frame="1"/>
+          <w:lang w:eastAsia="ru-RU"/>
+        </w:rPr>
+        <w:t>.</w:t>
       </w:r>
     </w:p>
     <w:p>
@@ -3510,7 +3810,7 @@
           <w:lang w:eastAsia="ru-RU"/>
         </w:rPr>
       </w:pPr>
-      <w:bookmarkStart w:id="3" w:name="_Toc6532726"/>
+      <w:bookmarkStart w:id="2" w:name="_Toc6532726"/>
       <w:r>
         <w:rPr>
           <w:rFonts w:ascii="Times New Roman" w:eastAsia="Times New Roman" w:hAnsi="Times New Roman" w:cs="Times New Roman"/>
@@ -3519,7 +3819,7 @@
         </w:rPr>
         <w:t>3. ОБЛАСТЬ ПРИМЕНЕНИЯ МЕТОДА СТРУЙНОЙ ГИДРОАБРАЗИВНОЙ ОБРАБОТКИ</w:t>
       </w:r>
-      <w:bookmarkEnd w:id="3"/>
+      <w:bookmarkEnd w:id="2"/>
     </w:p>
     <w:p>
       <w:pPr>
@@ -3625,7 +3925,19 @@
           <w:bdr w:val="none" w:sz="0" w:space="0" w:color="auto" w:frame="1"/>
           <w:lang w:eastAsia="ru-RU"/>
         </w:rPr>
-        <w:t xml:space="preserve">Проблема снижения трудоемкости и повышения качества изготовления и ремонта лопаток ГТД является весьма актуальной и может быть решена путем применения высокопроизводительных методов обработки, основанных на воздействии на поверхность свободных абразивных частиц. Одним из таких методов является струйная гидроабразивная обработка. Повышенный интерес к струйной ГАО объясняется широкими технологическими возможностями этого метода при обработке поверхностей сложного контура, а также его достоинствами, среди которых можно выделить: возможность обработки любого материала независимо от его физико-химических свойств; простоту регулирования степени воздействия на обрабатываемую поверхность; стабильность процесса обработки; высокое качество поверхностного слоя после обработки (отсутствие </w:t>
+        <w:t xml:space="preserve">Проблема снижения трудоемкости и повышения качества изготовления и ремонта лопаток ГТД является весьма актуальной и может быть решена путем применения высокопроизводительных методов обработки, основанных на воздействии на поверхность свободных абразивных частиц. Одним из таких методов является струйная гидроабразивная обработка. Повышенный интерес к струйной ГАО объясняется широкими технологическими возможностями этого метода при обработке поверхностей сложного контура, а также его достоинствами, среди которых можно выделить: возможность обработки любого материала независимо от его физико-химических свойств; простоту </w:t>
+      </w:r>
+      <w:r>
+        <w:rPr>
+          <w:rFonts w:ascii="Times New Roman" w:eastAsia="Times New Roman" w:hAnsi="Times New Roman" w:cs="Times New Roman"/>
+          <w:color w:val="000000"/>
+          <w:sz w:val="24"/>
+          <w:szCs w:val="24"/>
+          <w:bdr w:val="none" w:sz="0" w:space="0" w:color="auto" w:frame="1"/>
+          <w:lang w:eastAsia="ru-RU"/>
+        </w:rPr>
+        <w:lastRenderedPageBreak/>
+        <w:t xml:space="preserve">регулирования степени воздействия на обрабатываемую поверхность; стабильность процесса обработки; высокое качество поверхностного слоя после обработки (отсутствие </w:t>
       </w:r>
       <w:proofErr w:type="spellStart"/>
       <w:r>
@@ -3704,7 +4016,6 @@
           <w:bdr w:val="none" w:sz="0" w:space="0" w:color="auto" w:frame="1"/>
           <w:lang w:eastAsia="ru-RU"/>
         </w:rPr>
-        <w:lastRenderedPageBreak/>
         <w:drawing>
           <wp:inline distT="0" distB="0" distL="0" distR="0">
             <wp:extent cx="4495800" cy="2324100"/>
@@ -3783,7 +4094,18 @@
           <w:szCs w:val="24"/>
           <w:lang w:eastAsia="ru-RU"/>
         </w:rPr>
-        <w:t xml:space="preserve">Рис 1.  Области возможного применения </w:t>
+        <w:t>Рис 2</w:t>
+      </w:r>
+      <w:r>
+        <w:rPr>
+          <w:rFonts w:ascii="Times New Roman" w:eastAsia="Times New Roman" w:hAnsi="Times New Roman" w:cs="Times New Roman"/>
+          <w:b/>
+          <w:color w:val="555555"/>
+          <w:sz w:val="24"/>
+          <w:szCs w:val="24"/>
+          <w:lang w:eastAsia="ru-RU"/>
+        </w:rPr>
+        <w:t xml:space="preserve">.  Области возможного применения </w:t>
       </w:r>
       <w:proofErr w:type="spellStart"/>
       <w:r>
@@ -3915,7 +4237,40 @@
           <w:bdr w:val="none" w:sz="0" w:space="0" w:color="auto" w:frame="1"/>
           <w:lang w:eastAsia="ru-RU"/>
         </w:rPr>
-        <w:t>Области возможного применения струйной ГАО при изготовлении и ремонте лопаток компрессора и турбины авиационных двигателей показаны на рис. 1. Кроме обработки лопаток струйная ГАО может успешно применяться при обработке сложных поверхностей таких деталей, как диски турбины и компрессора, зубчатые колеса, крыльчатки и др. Целесообразно струйную ГАО применять и для окончательной обработки канавок режущих инструментов (сверл, зенкеров и др.), полостей матриц и т. п.</w:t>
+        <w:t xml:space="preserve">Области возможного применения струйной ГАО при изготовлении и ремонте лопаток компрессора и турбины авиационных двигателей показаны на рис. 1. Кроме обработки лопаток струйная ГАО может успешно применяться при обработке сложных поверхностей таких деталей, как диски турбины и компрессора, зубчатые колеса, крыльчатки и др. Целесообразно струйную ГАО применять и для окончательной обработки канавок режущих инструментов (сверл, зенкеров и др.), полостей матриц и т. </w:t>
+      </w:r>
+      <w:r>
+        <w:rPr>
+          <w:rFonts w:ascii="Times New Roman" w:eastAsia="Times New Roman" w:hAnsi="Times New Roman" w:cs="Times New Roman"/>
+          <w:color w:val="000000"/>
+          <w:sz w:val="24"/>
+          <w:szCs w:val="24"/>
+          <w:bdr w:val="none" w:sz="0" w:space="0" w:color="auto" w:frame="1"/>
+          <w:lang w:eastAsia="ru-RU"/>
+        </w:rPr>
+        <w:t>п</w:t>
+      </w:r>
+      <w:r>
+        <w:rPr>
+          <w:rFonts w:ascii="Times New Roman" w:eastAsia="Times New Roman" w:hAnsi="Times New Roman" w:cs="Times New Roman"/>
+          <w:color w:val="000000"/>
+          <w:sz w:val="24"/>
+          <w:szCs w:val="24"/>
+          <w:bdr w:val="none" w:sz="0" w:space="0" w:color="auto" w:frame="1"/>
+          <w:lang w:eastAsia="ru-RU"/>
+        </w:rPr>
+        <w:t>.[1]</w:t>
+      </w:r>
+      <w:r>
+        <w:rPr>
+          <w:rFonts w:ascii="Times New Roman" w:eastAsia="Times New Roman" w:hAnsi="Times New Roman" w:cs="Times New Roman"/>
+          <w:color w:val="000000"/>
+          <w:sz w:val="24"/>
+          <w:szCs w:val="24"/>
+          <w:bdr w:val="none" w:sz="0" w:space="0" w:color="auto" w:frame="1"/>
+          <w:lang w:eastAsia="ru-RU"/>
+        </w:rPr>
+        <w:t>.</w:t>
       </w:r>
     </w:p>
     <w:p>
@@ -3981,8 +4336,9 @@
           <w:szCs w:val="24"/>
           <w:lang w:eastAsia="ru-RU"/>
         </w:rPr>
+        <w:lastRenderedPageBreak/>
         <w:pict>
-          <v:shape id="_x0000_i1026" type="#_x0000_t75" style="width:392.8pt;height:196.1pt">
+          <v:shape id="_x0000_i1026" type="#_x0000_t75" style="width:392.75pt;height:195.9pt">
             <v:imagedata r:id="rId11" o:title="Rezka1"/>
           </v:shape>
         </w:pict>
@@ -4040,7 +4396,7 @@
           <w:lang w:eastAsia="ru-RU"/>
         </w:rPr>
       </w:pPr>
-      <w:bookmarkStart w:id="4" w:name="_Toc6532727"/>
+      <w:bookmarkStart w:id="3" w:name="_Toc6532727"/>
       <w:r>
         <w:rPr>
           <w:rFonts w:ascii="Times New Roman" w:eastAsia="Times New Roman" w:hAnsi="Times New Roman" w:cs="Times New Roman"/>
@@ -4057,7 +4413,7 @@
         </w:rPr>
         <w:t>. ПРОИЗВОДИТЕЛЬНОСТЬ ПРОЦЕССА СТРУЙНОЙ ГИДРОАБРАЗИВНОЙ ОБРАБОТКИ</w:t>
       </w:r>
-      <w:bookmarkEnd w:id="4"/>
+      <w:bookmarkEnd w:id="3"/>
     </w:p>
     <w:p>
       <w:pPr>
@@ -4729,7 +5085,19 @@
           <w:bdr w:val="none" w:sz="0" w:space="0" w:color="auto" w:frame="1"/>
           <w:lang w:eastAsia="ru-RU"/>
         </w:rPr>
-        <w:t xml:space="preserve"> вершин и угол при вершинах зависят от размеров частицы. Исследования отпечатков, оставленных на поверхности частицами, показали, что при малых скоростях движения частиц деформирование материала производится в основном вершинами зерен. С увеличением скорости движения размеры лунок определяются характерным размером (диаметром) частицы.</w:t>
+        <w:t xml:space="preserve"> вершин и угол при вершинах зависят от размеров частицы. Исследования отпечатков, оставленных на поверхности частицами, показали, что при малых скоростях движения частиц деформирование </w:t>
+      </w:r>
+      <w:r>
+        <w:rPr>
+          <w:rFonts w:ascii="Times New Roman" w:eastAsia="Times New Roman" w:hAnsi="Times New Roman" w:cs="Times New Roman"/>
+          <w:color w:val="000000"/>
+          <w:sz w:val="24"/>
+          <w:szCs w:val="24"/>
+          <w:bdr w:val="none" w:sz="0" w:space="0" w:color="auto" w:frame="1"/>
+          <w:lang w:eastAsia="ru-RU"/>
+        </w:rPr>
+        <w:lastRenderedPageBreak/>
+        <w:t>материала производится в основном вершинами зерен. С увеличением скорости движения размеры лунок определяются характерным размером (диаметром) частицы.</w:t>
       </w:r>
     </w:p>
     <w:p>
@@ -4974,19 +5342,7 @@
           <w:bdr w:val="none" w:sz="0" w:space="0" w:color="auto" w:frame="1"/>
           <w:lang w:eastAsia="ru-RU"/>
         </w:rPr>
-        <w:t xml:space="preserve"> деформирование обрабатываемой поверхности, причем общая глубина внедрения будет </w:t>
-      </w:r>
-      <w:r>
-        <w:rPr>
-          <w:rFonts w:ascii="Times New Roman" w:eastAsia="Times New Roman" w:hAnsi="Times New Roman" w:cs="Times New Roman"/>
-          <w:color w:val="000000"/>
-          <w:sz w:val="24"/>
-          <w:szCs w:val="24"/>
-          <w:bdr w:val="none" w:sz="0" w:space="0" w:color="auto" w:frame="1"/>
-          <w:lang w:eastAsia="ru-RU"/>
-        </w:rPr>
-        <w:lastRenderedPageBreak/>
-        <w:t xml:space="preserve">равна сумме упругой и пластической составляющих деформаций. На начальном этапе внедрения происходит упругое деформирование. Очаг пластической деформации зарождается при достижении максимальными напряжениями в центре площадки контакта (согласно теории Герца) критического значения. Расчеты показывают, что для большинства металлов и сплавов, применяемых в </w:t>
+        <w:t xml:space="preserve"> деформирование обрабатываемой поверхности, причем общая глубина внедрения будет равна сумме упругой и пластической составляющих деформаций. На начальном этапе внедрения происходит упругое деформирование. Очаг пластической деформации зарождается при достижении максимальными напряжениями в центре площадки контакта (согласно теории Герца) критического значения. Расчеты показывают, что для большинства металлов и сплавов, применяемых в </w:t>
       </w:r>
       <w:proofErr w:type="spellStart"/>
       <w:r>
@@ -5034,7 +5390,29 @@
           <w:bdr w:val="none" w:sz="0" w:space="0" w:color="auto" w:frame="1"/>
           <w:lang w:eastAsia="ru-RU"/>
         </w:rPr>
-        <w:t xml:space="preserve"> вершин абразивной частицы. Поэтому, пренебрегая упругой деформацией, можно считать, что обрабатываемая поверхность представляет собой пластическое полупространство. Для анализа взаимодействия абразивной частицы с поверхностью примем следующие допущения:</w:t>
+        <w:t xml:space="preserve"> вершин абразивной частицы. Поэтому, пренебрегая упругой деформацией, можно считать, что обрабатываемая поверхность представляет собой пластическое полупространство. Для анализа взаимодействия абразивной частицы с поверхностью примем следующие допущения</w:t>
+      </w:r>
+      <w:r>
+        <w:rPr>
+          <w:rFonts w:ascii="Times New Roman" w:eastAsia="Times New Roman" w:hAnsi="Times New Roman" w:cs="Times New Roman"/>
+          <w:color w:val="000000"/>
+          <w:sz w:val="24"/>
+          <w:szCs w:val="24"/>
+          <w:bdr w:val="none" w:sz="0" w:space="0" w:color="auto" w:frame="1"/>
+          <w:lang w:eastAsia="ru-RU"/>
+        </w:rPr>
+        <w:t>[4]</w:t>
+      </w:r>
+      <w:r>
+        <w:rPr>
+          <w:rFonts w:ascii="Times New Roman" w:eastAsia="Times New Roman" w:hAnsi="Times New Roman" w:cs="Times New Roman"/>
+          <w:color w:val="000000"/>
+          <w:sz w:val="24"/>
+          <w:szCs w:val="24"/>
+          <w:bdr w:val="none" w:sz="0" w:space="0" w:color="auto" w:frame="1"/>
+          <w:lang w:eastAsia="ru-RU"/>
+        </w:rPr>
+        <w:t>:</w:t>
       </w:r>
     </w:p>
     <w:p>
@@ -5286,7 +5664,7 @@
           <w:lang w:eastAsia="ru-RU"/>
         </w:rPr>
       </w:pPr>
-      <w:bookmarkStart w:id="5" w:name="_Toc6532728"/>
+      <w:bookmarkStart w:id="4" w:name="_Toc6532728"/>
       <w:r>
         <w:rPr>
           <w:rFonts w:ascii="Times New Roman" w:eastAsia="Times New Roman" w:hAnsi="Times New Roman" w:cs="Times New Roman"/>
@@ -5329,14 +5707,14 @@
         </w:rPr>
         <w:t>ТРЕБОВАНИЯ К СТРУЙНЫМ АППАРАТАМ</w:t>
       </w:r>
-      <w:bookmarkEnd w:id="5"/>
+      <w:bookmarkEnd w:id="4"/>
     </w:p>
     <w:p>
       <w:pPr>
         <w:shd w:val="clear" w:color="auto" w:fill="FFFFFF"/>
         <w:spacing w:after="0" w:line="240" w:lineRule="auto"/>
         <w:ind w:firstLine="709"/>
-        <w:jc w:val="both"/>
+        <w:jc w:val="center"/>
         <w:textAlignment w:val="baseline"/>
         <w:rPr>
           <w:rFonts w:ascii="Times New Roman" w:eastAsia="Times New Roman" w:hAnsi="Times New Roman" w:cs="Times New Roman"/>
@@ -5434,6 +5812,7 @@
           <w:szCs w:val="24"/>
           <w:lang w:eastAsia="ru-RU"/>
         </w:rPr>
+        <w:lastRenderedPageBreak/>
         <w:t xml:space="preserve">Рис 4.1. Классификация </w:t>
       </w:r>
       <w:proofErr w:type="spellStart"/>
@@ -5539,19 +5918,29 @@
           <w:bdr w:val="none" w:sz="0" w:space="0" w:color="auto" w:frame="1"/>
           <w:lang w:eastAsia="ru-RU"/>
         </w:rPr>
-        <w:t xml:space="preserve">Число возможных схем, а также разработанных конструкций струйных аппаратов достаточно велико. Па рис, 4.1 приведена классификация струйных аппаратов, разработанная в результате анализа опубликованных работ. В настоящее время при струйной ГАО наибольшее применение находят аппараты с принудительной насосной подачей суспензии в камеру смешения и последующим ее разгоном сжатым воздухом. Такие аппараты стабильно работают в широком диапазоне изменения давления воздуха и </w:t>
-      </w:r>
-      <w:r>
-        <w:rPr>
-          <w:rFonts w:ascii="Times New Roman" w:eastAsia="Times New Roman" w:hAnsi="Times New Roman" w:cs="Times New Roman"/>
-          <w:color w:val="000000"/>
-          <w:sz w:val="24"/>
-          <w:szCs w:val="24"/>
-          <w:bdr w:val="none" w:sz="0" w:space="0" w:color="auto" w:frame="1"/>
-          <w:lang w:eastAsia="ru-RU"/>
-        </w:rPr>
-        <w:lastRenderedPageBreak/>
-        <w:t xml:space="preserve">расхода суспензии, обеспечивая достаточно высокую производительность и качество обработки. </w:t>
+        <w:t>Число возможных схем, а также разработанных конструкций струйных аппаратов достаточно велико. Па рис, 4.1 приведена классификация струйных аппаратов, разработанная в результате анализа опубликованных работ. В настоящее время при струйной ГАО наибольшее применение находят аппараты с принудительной насосной подачей суспензии в камеру смешения и последующим ее разгоном сжатым воздухом. Такие аппараты стабильно работают в широком диапазоне изменения давления воздуха и расхода суспензии, обеспечивая достаточно высокую производительность и качество обработки</w:t>
+      </w:r>
+      <w:r>
+        <w:rPr>
+          <w:rFonts w:ascii="Times New Roman" w:eastAsia="Times New Roman" w:hAnsi="Times New Roman" w:cs="Times New Roman"/>
+          <w:color w:val="000000"/>
+          <w:sz w:val="24"/>
+          <w:szCs w:val="24"/>
+          <w:bdr w:val="none" w:sz="0" w:space="0" w:color="auto" w:frame="1"/>
+          <w:lang w:eastAsia="ru-RU"/>
+        </w:rPr>
+        <w:t>[1]</w:t>
+      </w:r>
+      <w:r>
+        <w:rPr>
+          <w:rFonts w:ascii="Times New Roman" w:eastAsia="Times New Roman" w:hAnsi="Times New Roman" w:cs="Times New Roman"/>
+          <w:color w:val="000000"/>
+          <w:sz w:val="24"/>
+          <w:szCs w:val="24"/>
+          <w:bdr w:val="none" w:sz="0" w:space="0" w:color="auto" w:frame="1"/>
+          <w:lang w:eastAsia="ru-RU"/>
+        </w:rPr>
+        <w:t xml:space="preserve">. </w:t>
       </w:r>
     </w:p>
     <w:p>
@@ -5591,7 +5980,7 @@
           <w:lang w:eastAsia="ru-RU"/>
         </w:rPr>
       </w:pPr>
-      <w:bookmarkStart w:id="6" w:name="_Toc6532729"/>
+      <w:bookmarkStart w:id="5" w:name="_Toc6532729"/>
       <w:r>
         <w:rPr>
           <w:rFonts w:ascii="Times New Roman" w:eastAsia="Times New Roman" w:hAnsi="Times New Roman" w:cs="Times New Roman"/>
@@ -5608,7 +5997,7 @@
         </w:rPr>
         <w:t xml:space="preserve"> КОНСТРУКЦИИ СТРУЙНЫХ АППАРАТОВ</w:t>
       </w:r>
-      <w:bookmarkEnd w:id="6"/>
+      <w:bookmarkEnd w:id="5"/>
     </w:p>
     <w:p>
       <w:pPr>
@@ -6160,7 +6549,7 @@
         <w:shd w:val="clear" w:color="auto" w:fill="FFFFFF"/>
         <w:spacing w:after="0" w:line="240" w:lineRule="auto"/>
         <w:ind w:firstLine="709"/>
-        <w:jc w:val="both"/>
+        <w:jc w:val="center"/>
         <w:textAlignment w:val="baseline"/>
         <w:rPr>
           <w:rFonts w:ascii="Times New Roman" w:eastAsia="Times New Roman" w:hAnsi="Times New Roman" w:cs="Times New Roman"/>
@@ -6269,31 +6658,7 @@
           <w:szCs w:val="24"/>
           <w:lang w:eastAsia="ru-RU"/>
         </w:rPr>
-        <w:t xml:space="preserve"> </w:t>
-      </w:r>
-      <w:proofErr w:type="gramStart"/>
-      <w:r>
-        <w:rPr>
-          <w:rFonts w:ascii="Times New Roman" w:eastAsia="Times New Roman" w:hAnsi="Times New Roman" w:cs="Times New Roman"/>
-          <w:b/>
-          <w:color w:val="555555"/>
-          <w:sz w:val="24"/>
-          <w:szCs w:val="24"/>
-          <w:lang w:eastAsia="ru-RU"/>
-        </w:rPr>
-        <w:t>Регулируемый</w:t>
-      </w:r>
-      <w:proofErr w:type="gramEnd"/>
-      <w:r>
-        <w:rPr>
-          <w:rFonts w:ascii="Times New Roman" w:eastAsia="Times New Roman" w:hAnsi="Times New Roman" w:cs="Times New Roman"/>
-          <w:b/>
-          <w:color w:val="555555"/>
-          <w:sz w:val="24"/>
-          <w:szCs w:val="24"/>
-          <w:lang w:eastAsia="ru-RU"/>
-        </w:rPr>
-        <w:t xml:space="preserve"> струйный аппарат</w:t>
+        <w:t xml:space="preserve"> Регулируемый струйный аппарат</w:t>
       </w:r>
     </w:p>
     <w:p>
@@ -6320,6 +6685,7 @@
           <w:bdr w:val="none" w:sz="0" w:space="0" w:color="auto" w:frame="1"/>
           <w:lang w:eastAsia="ru-RU"/>
         </w:rPr>
+        <w:lastRenderedPageBreak/>
         <w:t> </w:t>
       </w:r>
     </w:p>
@@ -6724,19 +7090,7 @@
           <w:bdr w:val="none" w:sz="0" w:space="0" w:color="auto" w:frame="1"/>
           <w:lang w:eastAsia="ru-RU"/>
         </w:rPr>
-        <w:t xml:space="preserve"> в которой в смесительную камеру поступает суспензия. Последняя увлекается сжатым воздухом и направляется через выходные отверстия в корпусе на обрабатываемую поверхность. Направление струи осуществляется профилем канала наконечника. При эксплуатации </w:t>
-      </w:r>
-      <w:r>
-        <w:rPr>
-          <w:rFonts w:ascii="Times New Roman" w:eastAsia="Times New Roman" w:hAnsi="Times New Roman" w:cs="Times New Roman"/>
-          <w:color w:val="000000"/>
-          <w:sz w:val="24"/>
-          <w:szCs w:val="24"/>
-          <w:bdr w:val="none" w:sz="0" w:space="0" w:color="auto" w:frame="1"/>
-          <w:lang w:eastAsia="ru-RU"/>
-        </w:rPr>
-        <w:lastRenderedPageBreak/>
-        <w:t>таких струйных аппаратов быстро изнашиваются и требуют частой замены наконечники 5 и корпусы 1.</w:t>
+        <w:t xml:space="preserve"> в которой в смесительную камеру поступает суспензия. Последняя увлекается сжатым воздухом и направляется через выходные отверстия в корпусе на обрабатываемую поверхность. Направление струи осуществляется профилем канала наконечника. При эксплуатации таких струйных аппаратов быстро изнашиваются и требуют частой замены наконечники 5 и корпусы 1.</w:t>
       </w:r>
     </w:p>
     <w:p>
@@ -6760,7 +7114,7 @@
         <w:shd w:val="clear" w:color="auto" w:fill="FFFFFF"/>
         <w:spacing w:after="0" w:line="240" w:lineRule="auto"/>
         <w:ind w:firstLine="709"/>
-        <w:jc w:val="both"/>
+        <w:jc w:val="center"/>
         <w:textAlignment w:val="baseline"/>
         <w:rPr>
           <w:rFonts w:ascii="Times New Roman" w:eastAsia="Times New Roman" w:hAnsi="Times New Roman" w:cs="Times New Roman"/>
@@ -6858,51 +7212,7 @@
           <w:szCs w:val="24"/>
           <w:lang w:eastAsia="ru-RU"/>
         </w:rPr>
-        <w:t>Рис 4.26</w:t>
-      </w:r>
-      <w:r>
-        <w:rPr>
-          <w:rFonts w:ascii="Times New Roman" w:eastAsia="Times New Roman" w:hAnsi="Times New Roman" w:cs="Times New Roman"/>
-          <w:b/>
-          <w:color w:val="555555"/>
-          <w:sz w:val="24"/>
-          <w:szCs w:val="24"/>
-          <w:lang w:eastAsia="ru-RU"/>
-        </w:rPr>
-        <w:t xml:space="preserve">.  </w:t>
-      </w:r>
-      <w:r>
-        <w:rPr>
-          <w:rFonts w:ascii="Times New Roman" w:eastAsia="Times New Roman" w:hAnsi="Times New Roman" w:cs="Times New Roman"/>
-          <w:b/>
-          <w:color w:val="555555"/>
-          <w:sz w:val="24"/>
-          <w:szCs w:val="24"/>
-          <w:lang w:eastAsia="ru-RU"/>
-        </w:rPr>
-        <w:t>С</w:t>
-      </w:r>
-      <w:r>
-        <w:rPr>
-          <w:rFonts w:ascii="Times New Roman" w:eastAsia="Times New Roman" w:hAnsi="Times New Roman" w:cs="Times New Roman"/>
-          <w:b/>
-          <w:color w:val="555555"/>
-          <w:sz w:val="24"/>
-          <w:szCs w:val="24"/>
-          <w:lang w:eastAsia="ru-RU"/>
-        </w:rPr>
-        <w:t>труйный аппарат</w:t>
-      </w:r>
-      <w:r>
-        <w:rPr>
-          <w:rFonts w:ascii="Times New Roman" w:eastAsia="Times New Roman" w:hAnsi="Times New Roman" w:cs="Times New Roman"/>
-          <w:b/>
-          <w:color w:val="555555"/>
-          <w:sz w:val="24"/>
-          <w:szCs w:val="24"/>
-          <w:lang w:eastAsia="ru-RU"/>
-        </w:rPr>
-        <w:t xml:space="preserve"> для обработки фасонных поверхностей</w:t>
+        <w:t>Рис 4.26.  Струйный аппарат для обработки фасонных поверхностей</w:t>
       </w:r>
     </w:p>
     <w:p>
@@ -6966,7 +7276,7 @@
         <w:shd w:val="clear" w:color="auto" w:fill="FFFFFF"/>
         <w:spacing w:after="0" w:line="240" w:lineRule="auto"/>
         <w:ind w:firstLine="709"/>
-        <w:jc w:val="both"/>
+        <w:jc w:val="center"/>
         <w:textAlignment w:val="baseline"/>
         <w:rPr>
           <w:rFonts w:ascii="Times New Roman" w:eastAsia="Times New Roman" w:hAnsi="Times New Roman" w:cs="Times New Roman"/>
@@ -7064,29 +7374,7 @@
           <w:szCs w:val="24"/>
           <w:lang w:eastAsia="ru-RU"/>
         </w:rPr>
-        <w:t>Рис 4.27</w:t>
-      </w:r>
-      <w:r>
-        <w:rPr>
-          <w:rFonts w:ascii="Times New Roman" w:eastAsia="Times New Roman" w:hAnsi="Times New Roman" w:cs="Times New Roman"/>
-          <w:b/>
-          <w:color w:val="555555"/>
-          <w:sz w:val="24"/>
-          <w:szCs w:val="24"/>
-          <w:lang w:eastAsia="ru-RU"/>
-        </w:rPr>
-        <w:t xml:space="preserve">.  Струйный аппарат для обработки </w:t>
-      </w:r>
-      <w:r>
-        <w:rPr>
-          <w:rFonts w:ascii="Times New Roman" w:eastAsia="Times New Roman" w:hAnsi="Times New Roman" w:cs="Times New Roman"/>
-          <w:b/>
-          <w:color w:val="555555"/>
-          <w:sz w:val="24"/>
-          <w:szCs w:val="24"/>
-          <w:lang w:eastAsia="ru-RU"/>
-        </w:rPr>
-        <w:t>отверстий</w:t>
+        <w:t>Рис 4.27.  Струйный аппарат для обработки отверстий</w:t>
       </w:r>
     </w:p>
     <w:p>
@@ -7216,7 +7504,19 @@
           <w:bdr w:val="none" w:sz="0" w:space="0" w:color="auto" w:frame="1"/>
           <w:lang w:eastAsia="ru-RU"/>
         </w:rPr>
-        <w:t>для подвода сжатого воздуха. Во втулке </w:t>
+        <w:t xml:space="preserve">для подвода </w:t>
+      </w:r>
+      <w:r>
+        <w:rPr>
+          <w:rFonts w:ascii="Times New Roman" w:eastAsia="Times New Roman" w:hAnsi="Times New Roman" w:cs="Times New Roman"/>
+          <w:color w:val="000000"/>
+          <w:sz w:val="24"/>
+          <w:szCs w:val="24"/>
+          <w:bdr w:val="none" w:sz="0" w:space="0" w:color="auto" w:frame="1"/>
+          <w:lang w:eastAsia="ru-RU"/>
+        </w:rPr>
+        <w:lastRenderedPageBreak/>
+        <w:t>сжатого воздуха. Во втулке </w:t>
       </w:r>
       <w:r>
         <w:rPr>
@@ -7545,7 +7845,7 @@
         <w:shd w:val="clear" w:color="auto" w:fill="FFFFFF"/>
         <w:spacing w:after="0" w:line="240" w:lineRule="auto"/>
         <w:ind w:firstLine="709"/>
-        <w:jc w:val="both"/>
+        <w:jc w:val="center"/>
         <w:textAlignment w:val="baseline"/>
         <w:rPr>
           <w:rFonts w:ascii="Times New Roman" w:eastAsia="Times New Roman" w:hAnsi="Times New Roman" w:cs="Times New Roman"/>
@@ -7565,7 +7865,6 @@
           <w:bdr w:val="none" w:sz="0" w:space="0" w:color="auto" w:frame="1"/>
           <w:lang w:eastAsia="ru-RU"/>
         </w:rPr>
-        <w:lastRenderedPageBreak/>
         <w:drawing>
           <wp:inline distT="0" distB="0" distL="0" distR="0">
             <wp:extent cx="3546475" cy="1733550"/>
@@ -7644,18 +7943,7 @@
           <w:szCs w:val="24"/>
           <w:lang w:eastAsia="ru-RU"/>
         </w:rPr>
-        <w:t xml:space="preserve">Рис 4.28.  Струйный аппарат </w:t>
-      </w:r>
-      <w:r>
-        <w:rPr>
-          <w:rFonts w:ascii="Times New Roman" w:eastAsia="Times New Roman" w:hAnsi="Times New Roman" w:cs="Times New Roman"/>
-          <w:b/>
-          <w:color w:val="555555"/>
-          <w:sz w:val="24"/>
-          <w:szCs w:val="24"/>
-          <w:lang w:eastAsia="ru-RU"/>
-        </w:rPr>
-        <w:t xml:space="preserve">с </w:t>
+        <w:t xml:space="preserve">Рис 4.28.  Струйный аппарат с </w:t>
       </w:r>
       <w:proofErr w:type="spellStart"/>
       <w:r>
@@ -7716,7 +8004,7 @@
         <w:shd w:val="clear" w:color="auto" w:fill="FFFFFF"/>
         <w:spacing w:after="0" w:line="240" w:lineRule="auto"/>
         <w:ind w:firstLine="709"/>
-        <w:jc w:val="both"/>
+        <w:jc w:val="center"/>
         <w:textAlignment w:val="baseline"/>
         <w:rPr>
           <w:rFonts w:ascii="Times New Roman" w:eastAsia="Times New Roman" w:hAnsi="Times New Roman" w:cs="Times New Roman"/>
@@ -8269,7 +8557,7 @@
         <w:shd w:val="clear" w:color="auto" w:fill="FFFFFF"/>
         <w:spacing w:after="0" w:line="240" w:lineRule="auto"/>
         <w:ind w:firstLine="709"/>
-        <w:jc w:val="both"/>
+        <w:jc w:val="center"/>
         <w:textAlignment w:val="baseline"/>
         <w:rPr>
           <w:rFonts w:ascii="Times New Roman" w:eastAsia="Times New Roman" w:hAnsi="Times New Roman" w:cs="Times New Roman"/>
@@ -8289,10 +8577,11 @@
           <w:bdr w:val="none" w:sz="0" w:space="0" w:color="auto" w:frame="1"/>
           <w:lang w:eastAsia="ru-RU"/>
         </w:rPr>
+        <w:lastRenderedPageBreak/>
         <w:drawing>
           <wp:inline distT="0" distB="0" distL="0" distR="0">
-            <wp:extent cx="3789632" cy="2238232"/>
-            <wp:effectExtent l="0" t="0" r="1905" b="0"/>
+            <wp:extent cx="3165732" cy="1869744"/>
+            <wp:effectExtent l="0" t="0" r="0" b="0"/>
             <wp:docPr id="14" name="Рисунок 14" descr="http://www.referatmix.ru/referats/75/referatmix_127495.files/image054.jpg"/>
             <wp:cNvGraphicFramePr>
               <a:graphicFrameLocks xmlns:a="http://schemas.openxmlformats.org/drawingml/2006/main" noChangeAspect="1"/>
@@ -8320,7 +8609,7 @@
                   <pic:spPr bwMode="auto">
                     <a:xfrm>
                       <a:off x="0" y="0"/>
-                      <a:ext cx="3789680" cy="2238260"/>
+                      <a:ext cx="3177560" cy="1876730"/>
                     </a:xfrm>
                     <a:prstGeom prst="rect">
                       <a:avLst/>
@@ -8367,18 +8656,7 @@
           <w:szCs w:val="24"/>
           <w:lang w:eastAsia="ru-RU"/>
         </w:rPr>
-        <w:t>Рис 4.30</w:t>
-      </w:r>
-      <w:r>
-        <w:rPr>
-          <w:rFonts w:ascii="Times New Roman" w:eastAsia="Times New Roman" w:hAnsi="Times New Roman" w:cs="Times New Roman"/>
-          <w:b/>
-          <w:color w:val="555555"/>
-          <w:sz w:val="24"/>
-          <w:szCs w:val="24"/>
-          <w:lang w:eastAsia="ru-RU"/>
-        </w:rPr>
-        <w:t xml:space="preserve">.  Струйный аппарат </w:t>
+        <w:t xml:space="preserve">Рис 4.30.  Струйный аппарат </w:t>
       </w:r>
     </w:p>
     <w:p>
@@ -8421,7 +8699,6 @@
           <w:bdr w:val="none" w:sz="0" w:space="0" w:color="auto" w:frame="1"/>
           <w:lang w:eastAsia="ru-RU"/>
         </w:rPr>
-        <w:lastRenderedPageBreak/>
         <w:t> </w:t>
       </w:r>
     </w:p>
@@ -8798,7 +9075,7 @@
         <w:shd w:val="clear" w:color="auto" w:fill="FFFFFF"/>
         <w:spacing w:after="0" w:line="240" w:lineRule="auto"/>
         <w:ind w:firstLine="709"/>
-        <w:jc w:val="both"/>
+        <w:jc w:val="center"/>
         <w:textAlignment w:val="baseline"/>
         <w:rPr>
           <w:rFonts w:ascii="Times New Roman" w:eastAsia="Times New Roman" w:hAnsi="Times New Roman" w:cs="Times New Roman"/>
@@ -8820,8 +9097,8 @@
         </w:rPr>
         <w:drawing>
           <wp:inline distT="0" distB="0" distL="0" distR="0">
-            <wp:extent cx="3530600" cy="3705368"/>
-            <wp:effectExtent l="0" t="0" r="0" b="9525"/>
+            <wp:extent cx="3138985" cy="3294367"/>
+            <wp:effectExtent l="0" t="0" r="4445" b="1905"/>
             <wp:docPr id="12" name="Рисунок 12" descr="http://www.referatmix.ru/referats/75/referatmix_127495.files/image055.jpg"/>
             <wp:cNvGraphicFramePr>
               <a:graphicFrameLocks xmlns:a="http://schemas.openxmlformats.org/drawingml/2006/main" noChangeAspect="1"/>
@@ -8849,7 +9126,7 @@
                   <pic:spPr bwMode="auto">
                     <a:xfrm>
                       <a:off x="0" y="0"/>
-                      <a:ext cx="3530600" cy="3705368"/>
+                      <a:ext cx="3142900" cy="3298476"/>
                     </a:xfrm>
                     <a:prstGeom prst="rect">
                       <a:avLst/>
@@ -8896,8 +9173,9 @@
           <w:szCs w:val="24"/>
           <w:lang w:eastAsia="ru-RU"/>
         </w:rPr>
-        <w:t>Рис 4.31</w:t>
-      </w:r>
+        <w:t xml:space="preserve">Рис 4.31.  Ручные струйные </w:t>
+      </w:r>
+      <w:proofErr w:type="gramStart"/>
       <w:r>
         <w:rPr>
           <w:rFonts w:ascii="Times New Roman" w:eastAsia="Times New Roman" w:hAnsi="Times New Roman" w:cs="Times New Roman"/>
@@ -8907,52 +9185,7 @@
           <w:szCs w:val="24"/>
           <w:lang w:eastAsia="ru-RU"/>
         </w:rPr>
-        <w:t xml:space="preserve">.  </w:t>
-      </w:r>
-      <w:r>
-        <w:rPr>
-          <w:rFonts w:ascii="Times New Roman" w:eastAsia="Times New Roman" w:hAnsi="Times New Roman" w:cs="Times New Roman"/>
-          <w:b/>
-          <w:color w:val="555555"/>
-          <w:sz w:val="24"/>
-          <w:szCs w:val="24"/>
-          <w:lang w:eastAsia="ru-RU"/>
-        </w:rPr>
-        <w:t>Ручные струйные</w:t>
-      </w:r>
-      <w:r>
-        <w:rPr>
-          <w:rFonts w:ascii="Times New Roman" w:eastAsia="Times New Roman" w:hAnsi="Times New Roman" w:cs="Times New Roman"/>
-          <w:b/>
-          <w:color w:val="555555"/>
-          <w:sz w:val="24"/>
-          <w:szCs w:val="24"/>
-          <w:lang w:eastAsia="ru-RU"/>
-        </w:rPr>
-        <w:t xml:space="preserve"> </w:t>
-      </w:r>
-      <w:proofErr w:type="gramStart"/>
-      <w:r>
-        <w:rPr>
-          <w:rFonts w:ascii="Times New Roman" w:eastAsia="Times New Roman" w:hAnsi="Times New Roman" w:cs="Times New Roman"/>
-          <w:b/>
-          <w:color w:val="555555"/>
-          <w:sz w:val="24"/>
-          <w:szCs w:val="24"/>
-          <w:lang w:eastAsia="ru-RU"/>
-        </w:rPr>
-        <w:t>аппарат</w:t>
-      </w:r>
-      <w:r>
-        <w:rPr>
-          <w:rFonts w:ascii="Times New Roman" w:eastAsia="Times New Roman" w:hAnsi="Times New Roman" w:cs="Times New Roman"/>
-          <w:b/>
-          <w:color w:val="555555"/>
-          <w:sz w:val="24"/>
-          <w:szCs w:val="24"/>
-          <w:lang w:eastAsia="ru-RU"/>
-        </w:rPr>
-        <w:t>ы:</w:t>
+        <w:t>аппараты:</w:t>
       </w:r>
       <w:r>
         <w:rPr>
@@ -9058,6 +9291,7 @@
           <w:bdr w:val="none" w:sz="0" w:space="0" w:color="auto" w:frame="1"/>
           <w:lang w:eastAsia="ru-RU"/>
         </w:rPr>
+        <w:lastRenderedPageBreak/>
         <w:t> </w:t>
       </w:r>
     </w:p>
@@ -9370,19 +9604,7 @@
           <w:bdr w:val="none" w:sz="0" w:space="0" w:color="auto" w:frame="1"/>
           <w:lang w:eastAsia="ru-RU"/>
         </w:rPr>
-        <w:t xml:space="preserve">что позволяет </w:t>
-      </w:r>
-      <w:r>
-        <w:rPr>
-          <w:rFonts w:ascii="Times New Roman" w:eastAsia="Times New Roman" w:hAnsi="Times New Roman" w:cs="Times New Roman"/>
-          <w:color w:val="000000"/>
-          <w:sz w:val="24"/>
-          <w:szCs w:val="24"/>
-          <w:bdr w:val="none" w:sz="0" w:space="0" w:color="auto" w:frame="1"/>
-          <w:lang w:eastAsia="ru-RU"/>
-        </w:rPr>
-        <w:lastRenderedPageBreak/>
-        <w:t>осуществлять быструю замену сопла. Сжатый воздух подается в струйный аппарат через штуцер 7 и муфту </w:t>
+        <w:t>что позволяет осуществлять быструю замену сопла. Сжатый воздух подается в струйный аппарат через штуцер 7 и муфту </w:t>
       </w:r>
       <w:r>
         <w:rPr>
@@ -9650,6 +9872,7 @@
           <w:bdr w:val="none" w:sz="0" w:space="0" w:color="auto" w:frame="1"/>
           <w:lang w:eastAsia="ru-RU"/>
         </w:rPr>
+        <w:lastRenderedPageBreak/>
         <w:drawing>
           <wp:inline distT="0" distB="0" distL="0" distR="0">
             <wp:extent cx="4355465" cy="3719015"/>
@@ -9728,8 +9951,9 @@
           <w:szCs w:val="24"/>
           <w:lang w:eastAsia="ru-RU"/>
         </w:rPr>
-        <w:t>Рис 4.32</w:t>
-      </w:r>
+        <w:t xml:space="preserve">Рис 4.32.  </w:t>
+      </w:r>
+      <w:proofErr w:type="spellStart"/>
       <w:r>
         <w:rPr>
           <w:rFonts w:ascii="Times New Roman" w:eastAsia="Times New Roman" w:hAnsi="Times New Roman" w:cs="Times New Roman"/>
@@ -9739,9 +9963,9 @@
           <w:szCs w:val="24"/>
           <w:lang w:eastAsia="ru-RU"/>
         </w:rPr>
-        <w:t xml:space="preserve">.  </w:t>
-      </w:r>
-      <w:proofErr w:type="spellStart"/>
+        <w:t>Многосопловой</w:t>
+      </w:r>
+      <w:proofErr w:type="spellEnd"/>
       <w:r>
         <w:rPr>
           <w:rFonts w:ascii="Times New Roman" w:eastAsia="Times New Roman" w:hAnsi="Times New Roman" w:cs="Times New Roman"/>
@@ -9751,30 +9975,7 @@
           <w:szCs w:val="24"/>
           <w:lang w:eastAsia="ru-RU"/>
         </w:rPr>
-        <w:t>Многосопловой</w:t>
-      </w:r>
-      <w:proofErr w:type="spellEnd"/>
-      <w:r>
-        <w:rPr>
-          <w:rFonts w:ascii="Times New Roman" w:eastAsia="Times New Roman" w:hAnsi="Times New Roman" w:cs="Times New Roman"/>
-          <w:b/>
-          <w:color w:val="555555"/>
-          <w:sz w:val="24"/>
-          <w:szCs w:val="24"/>
-          <w:lang w:eastAsia="ru-RU"/>
-        </w:rPr>
-        <w:t xml:space="preserve"> с</w:t>
-      </w:r>
-      <w:r>
-        <w:rPr>
-          <w:rFonts w:ascii="Times New Roman" w:eastAsia="Times New Roman" w:hAnsi="Times New Roman" w:cs="Times New Roman"/>
-          <w:b/>
-          <w:color w:val="555555"/>
-          <w:sz w:val="24"/>
-          <w:szCs w:val="24"/>
-          <w:lang w:eastAsia="ru-RU"/>
-        </w:rPr>
-        <w:t xml:space="preserve">труйный аппарат </w:t>
+        <w:t xml:space="preserve"> струйный аппарат </w:t>
       </w:r>
     </w:p>
     <w:p>
@@ -10046,19 +10247,7 @@
           <w:bdr w:val="none" w:sz="0" w:space="0" w:color="auto" w:frame="1"/>
           <w:lang w:eastAsia="ru-RU"/>
         </w:rPr>
-        <w:t xml:space="preserve">коэффициент смещения осей, изменяющийся в пределах </w:t>
-      </w:r>
-      <w:r>
-        <w:rPr>
-          <w:rFonts w:ascii="Times New Roman" w:eastAsia="Times New Roman" w:hAnsi="Times New Roman" w:cs="Times New Roman"/>
-          <w:color w:val="000000"/>
-          <w:sz w:val="24"/>
-          <w:szCs w:val="24"/>
-          <w:bdr w:val="none" w:sz="0" w:space="0" w:color="auto" w:frame="1"/>
-          <w:lang w:eastAsia="ru-RU"/>
-        </w:rPr>
-        <w:lastRenderedPageBreak/>
-        <w:t>1,1...2,9 и зависящий от угла распыла сопла </w:t>
+        <w:t>коэффициент смещения осей, изменяющийся в пределах 1,1...2,9 и зависящий от угла распыла сопла </w:t>
       </w:r>
       <w:r>
         <w:rPr>
@@ -10704,6 +10893,7 @@
           <w:bdr w:val="none" w:sz="0" w:space="0" w:color="auto" w:frame="1"/>
           <w:lang w:eastAsia="ru-RU"/>
         </w:rPr>
+        <w:lastRenderedPageBreak/>
         <w:drawing>
           <wp:inline distT="0" distB="0" distL="0" distR="0">
             <wp:extent cx="2922905" cy="2033516"/>
@@ -10782,8 +10972,9 @@
           <w:szCs w:val="24"/>
           <w:lang w:eastAsia="ru-RU"/>
         </w:rPr>
-        <w:t>Рис 4.33</w:t>
-      </w:r>
+        <w:t xml:space="preserve">Рис 4.33.  </w:t>
+      </w:r>
+      <w:proofErr w:type="spellStart"/>
       <w:r>
         <w:rPr>
           <w:rFonts w:ascii="Times New Roman" w:eastAsia="Times New Roman" w:hAnsi="Times New Roman" w:cs="Times New Roman"/>
@@ -10793,9 +10984,9 @@
           <w:szCs w:val="24"/>
           <w:lang w:eastAsia="ru-RU"/>
         </w:rPr>
-        <w:t xml:space="preserve">.  </w:t>
-      </w:r>
-      <w:proofErr w:type="spellStart"/>
+        <w:t>Шелевые</w:t>
+      </w:r>
+      <w:proofErr w:type="spellEnd"/>
       <w:r>
         <w:rPr>
           <w:rFonts w:ascii="Times New Roman" w:eastAsia="Times New Roman" w:hAnsi="Times New Roman" w:cs="Times New Roman"/>
@@ -10805,30 +10996,7 @@
           <w:szCs w:val="24"/>
           <w:lang w:eastAsia="ru-RU"/>
         </w:rPr>
-        <w:t>Шелевые</w:t>
-      </w:r>
-      <w:proofErr w:type="spellEnd"/>
-      <w:r>
-        <w:rPr>
-          <w:rFonts w:ascii="Times New Roman" w:eastAsia="Times New Roman" w:hAnsi="Times New Roman" w:cs="Times New Roman"/>
-          <w:b/>
-          <w:color w:val="555555"/>
-          <w:sz w:val="24"/>
-          <w:szCs w:val="24"/>
-          <w:lang w:eastAsia="ru-RU"/>
-        </w:rPr>
-        <w:t xml:space="preserve"> смесительные сопла для струйных аппаратов</w:t>
-      </w:r>
-      <w:r>
-        <w:rPr>
-          <w:rFonts w:ascii="Times New Roman" w:eastAsia="Times New Roman" w:hAnsi="Times New Roman" w:cs="Times New Roman"/>
-          <w:b/>
-          <w:color w:val="555555"/>
-          <w:sz w:val="24"/>
-          <w:szCs w:val="24"/>
-          <w:lang w:eastAsia="ru-RU"/>
-        </w:rPr>
-        <w:t xml:space="preserve"> </w:t>
+        <w:t xml:space="preserve"> смесительные сопла для струйных аппаратов </w:t>
       </w:r>
     </w:p>
     <w:p>
@@ -11045,19 +11213,7 @@
           <w:bdr w:val="none" w:sz="0" w:space="0" w:color="auto" w:frame="1"/>
           <w:lang w:eastAsia="ru-RU"/>
         </w:rPr>
-        <w:t xml:space="preserve">поступает сжатый воздух. Смешиваясь с воздухом, суспензия разгоняется в </w:t>
-      </w:r>
-      <w:r>
-        <w:rPr>
-          <w:rFonts w:ascii="Times New Roman" w:eastAsia="Times New Roman" w:hAnsi="Times New Roman" w:cs="Times New Roman"/>
-          <w:color w:val="000000"/>
-          <w:sz w:val="24"/>
-          <w:szCs w:val="24"/>
-          <w:bdr w:val="none" w:sz="0" w:space="0" w:color="auto" w:frame="1"/>
-          <w:lang w:eastAsia="ru-RU"/>
-        </w:rPr>
-        <w:lastRenderedPageBreak/>
-        <w:t>камере смешивания и с большой скоростью выходит из щели под заданным углом, который регулируется с помощью подвески </w:t>
+        <w:t>поступает сжатый воздух. Смешиваясь с воздухом, суспензия разгоняется в камере смешивания и с большой скоростью выходит из щели под заданным углом, который регулируется с помощью подвески </w:t>
       </w:r>
       <w:r>
         <w:rPr>
@@ -11187,29 +11343,7 @@
           <w:szCs w:val="24"/>
           <w:lang w:eastAsia="ru-RU"/>
         </w:rPr>
-        <w:t>Рис 4.34</w:t>
-      </w:r>
-      <w:r>
-        <w:rPr>
-          <w:rFonts w:ascii="Times New Roman" w:eastAsia="Times New Roman" w:hAnsi="Times New Roman" w:cs="Times New Roman"/>
-          <w:b/>
-          <w:color w:val="555555"/>
-          <w:sz w:val="24"/>
-          <w:szCs w:val="24"/>
-          <w:lang w:eastAsia="ru-RU"/>
-        </w:rPr>
-        <w:t xml:space="preserve">.  Струйный аппарат </w:t>
-      </w:r>
-      <w:r>
-        <w:rPr>
-          <w:rFonts w:ascii="Times New Roman" w:eastAsia="Times New Roman" w:hAnsi="Times New Roman" w:cs="Times New Roman"/>
-          <w:b/>
-          <w:color w:val="555555"/>
-          <w:sz w:val="24"/>
-          <w:szCs w:val="24"/>
-          <w:lang w:eastAsia="ru-RU"/>
-        </w:rPr>
-        <w:t>для обработки пресс форм</w:t>
+        <w:t>Рис 4.34.  Струйный аппарат для обработки пресс форм</w:t>
       </w:r>
     </w:p>
     <w:p>
@@ -11364,7 +11498,19 @@
           <w:bdr w:val="none" w:sz="0" w:space="0" w:color="auto" w:frame="1"/>
           <w:lang w:eastAsia="ru-RU"/>
         </w:rPr>
-        <w:t>закрепленного с помощью винтов </w:t>
+        <w:t xml:space="preserve">закрепленного с </w:t>
+      </w:r>
+      <w:r>
+        <w:rPr>
+          <w:rFonts w:ascii="Times New Roman" w:eastAsia="Times New Roman" w:hAnsi="Times New Roman" w:cs="Times New Roman"/>
+          <w:color w:val="000000"/>
+          <w:sz w:val="24"/>
+          <w:szCs w:val="24"/>
+          <w:bdr w:val="none" w:sz="0" w:space="0" w:color="auto" w:frame="1"/>
+          <w:lang w:eastAsia="ru-RU"/>
+        </w:rPr>
+        <w:lastRenderedPageBreak/>
+        <w:t>помощью винтов </w:t>
       </w:r>
       <w:r>
         <w:rPr>
@@ -11760,7 +11906,29 @@
           <w:bdr w:val="none" w:sz="0" w:space="0" w:color="auto" w:frame="1"/>
           <w:lang w:eastAsia="ru-RU"/>
         </w:rPr>
-        <w:t xml:space="preserve"> активное сопло выполняется в виде ряда круглых отверстий, расположенных соосно с радиусными канавками. Данная конструкция смесительного и активного сопел обеспечивает равномерное распределение абразивных частиц по сечению гидроабразивной струи, что приводит к повышению производительности обработки при более равномерном съеме материала.</w:t>
+        <w:t xml:space="preserve"> активное сопло выполняется в виде ряда круглых отверстий, расположенных соосно с радиусными канавками. Данная конструкция смесительного и активного сопел обеспечивает равномерное распределение абразивных частиц по сечению гидроабразивной струи, что приводит к повышению производительности обработки при более равномерном съеме материала</w:t>
+      </w:r>
+      <w:r>
+        <w:rPr>
+          <w:rFonts w:ascii="Times New Roman" w:eastAsia="Times New Roman" w:hAnsi="Times New Roman" w:cs="Times New Roman"/>
+          <w:color w:val="000000"/>
+          <w:sz w:val="24"/>
+          <w:szCs w:val="24"/>
+          <w:bdr w:val="none" w:sz="0" w:space="0" w:color="auto" w:frame="1"/>
+          <w:lang w:eastAsia="ru-RU"/>
+        </w:rPr>
+        <w:t>[5]</w:t>
+      </w:r>
+      <w:r>
+        <w:rPr>
+          <w:rFonts w:ascii="Times New Roman" w:eastAsia="Times New Roman" w:hAnsi="Times New Roman" w:cs="Times New Roman"/>
+          <w:color w:val="000000"/>
+          <w:sz w:val="24"/>
+          <w:szCs w:val="24"/>
+          <w:bdr w:val="none" w:sz="0" w:space="0" w:color="auto" w:frame="1"/>
+          <w:lang w:eastAsia="ru-RU"/>
+        </w:rPr>
+        <w:t>.</w:t>
       </w:r>
       <w:r>
         <w:rPr>
@@ -11773,182 +11941,6 @@
         </w:rPr>
         <w:br w:type="textWrapping" w:clear="all"/>
       </w:r>
-    </w:p>
-    <w:p>
-      <w:pPr>
-        <w:shd w:val="clear" w:color="auto" w:fill="FFFFFF"/>
-        <w:spacing w:after="0" w:line="240" w:lineRule="auto"/>
-        <w:ind w:firstLine="709"/>
-        <w:jc w:val="both"/>
-        <w:textAlignment w:val="baseline"/>
-        <w:rPr>
-          <w:rFonts w:ascii="Times New Roman" w:eastAsia="Times New Roman" w:hAnsi="Times New Roman" w:cs="Times New Roman"/>
-          <w:color w:val="555555"/>
-          <w:sz w:val="24"/>
-          <w:szCs w:val="24"/>
-          <w:lang w:eastAsia="ru-RU"/>
-        </w:rPr>
-      </w:pPr>
-    </w:p>
-    <w:p>
-      <w:pPr>
-        <w:shd w:val="clear" w:color="auto" w:fill="FFFFFF"/>
-        <w:spacing w:after="0" w:line="240" w:lineRule="auto"/>
-        <w:ind w:firstLine="709"/>
-        <w:jc w:val="both"/>
-        <w:textAlignment w:val="baseline"/>
-        <w:rPr>
-          <w:rFonts w:ascii="Times New Roman" w:eastAsia="Times New Roman" w:hAnsi="Times New Roman" w:cs="Times New Roman"/>
-          <w:color w:val="555555"/>
-          <w:sz w:val="24"/>
-          <w:szCs w:val="24"/>
-          <w:lang w:eastAsia="ru-RU"/>
-        </w:rPr>
-      </w:pPr>
-    </w:p>
-    <w:p>
-      <w:pPr>
-        <w:shd w:val="clear" w:color="auto" w:fill="FFFFFF"/>
-        <w:spacing w:after="0" w:line="240" w:lineRule="auto"/>
-        <w:ind w:firstLine="709"/>
-        <w:jc w:val="both"/>
-        <w:textAlignment w:val="baseline"/>
-        <w:rPr>
-          <w:rFonts w:ascii="Times New Roman" w:eastAsia="Times New Roman" w:hAnsi="Times New Roman" w:cs="Times New Roman"/>
-          <w:color w:val="555555"/>
-          <w:sz w:val="24"/>
-          <w:szCs w:val="24"/>
-          <w:lang w:eastAsia="ru-RU"/>
-        </w:rPr>
-      </w:pPr>
-    </w:p>
-    <w:p>
-      <w:pPr>
-        <w:shd w:val="clear" w:color="auto" w:fill="FFFFFF"/>
-        <w:spacing w:after="0" w:line="240" w:lineRule="auto"/>
-        <w:ind w:firstLine="709"/>
-        <w:jc w:val="both"/>
-        <w:textAlignment w:val="baseline"/>
-        <w:rPr>
-          <w:rFonts w:ascii="Times New Roman" w:eastAsia="Times New Roman" w:hAnsi="Times New Roman" w:cs="Times New Roman"/>
-          <w:color w:val="555555"/>
-          <w:sz w:val="24"/>
-          <w:szCs w:val="24"/>
-          <w:lang w:eastAsia="ru-RU"/>
-        </w:rPr>
-      </w:pPr>
-    </w:p>
-    <w:p>
-      <w:pPr>
-        <w:shd w:val="clear" w:color="auto" w:fill="FFFFFF"/>
-        <w:spacing w:after="0" w:line="240" w:lineRule="auto"/>
-        <w:ind w:firstLine="709"/>
-        <w:jc w:val="both"/>
-        <w:textAlignment w:val="baseline"/>
-        <w:rPr>
-          <w:rFonts w:ascii="Times New Roman" w:eastAsia="Times New Roman" w:hAnsi="Times New Roman" w:cs="Times New Roman"/>
-          <w:color w:val="555555"/>
-          <w:sz w:val="24"/>
-          <w:szCs w:val="24"/>
-          <w:lang w:eastAsia="ru-RU"/>
-        </w:rPr>
-      </w:pPr>
-    </w:p>
-    <w:p>
-      <w:pPr>
-        <w:shd w:val="clear" w:color="auto" w:fill="FFFFFF"/>
-        <w:spacing w:after="0" w:line="240" w:lineRule="auto"/>
-        <w:ind w:firstLine="709"/>
-        <w:jc w:val="both"/>
-        <w:textAlignment w:val="baseline"/>
-        <w:rPr>
-          <w:rFonts w:ascii="Times New Roman" w:eastAsia="Times New Roman" w:hAnsi="Times New Roman" w:cs="Times New Roman"/>
-          <w:color w:val="555555"/>
-          <w:sz w:val="24"/>
-          <w:szCs w:val="24"/>
-          <w:lang w:eastAsia="ru-RU"/>
-        </w:rPr>
-      </w:pPr>
-    </w:p>
-    <w:p>
-      <w:pPr>
-        <w:shd w:val="clear" w:color="auto" w:fill="FFFFFF"/>
-        <w:spacing w:after="0" w:line="240" w:lineRule="auto"/>
-        <w:ind w:firstLine="709"/>
-        <w:jc w:val="both"/>
-        <w:textAlignment w:val="baseline"/>
-        <w:rPr>
-          <w:rFonts w:ascii="Times New Roman" w:eastAsia="Times New Roman" w:hAnsi="Times New Roman" w:cs="Times New Roman"/>
-          <w:color w:val="555555"/>
-          <w:sz w:val="24"/>
-          <w:szCs w:val="24"/>
-          <w:lang w:eastAsia="ru-RU"/>
-        </w:rPr>
-      </w:pPr>
-    </w:p>
-    <w:p>
-      <w:pPr>
-        <w:shd w:val="clear" w:color="auto" w:fill="FFFFFF"/>
-        <w:spacing w:after="0" w:line="240" w:lineRule="auto"/>
-        <w:ind w:firstLine="709"/>
-        <w:jc w:val="both"/>
-        <w:textAlignment w:val="baseline"/>
-        <w:rPr>
-          <w:rFonts w:ascii="Times New Roman" w:eastAsia="Times New Roman" w:hAnsi="Times New Roman" w:cs="Times New Roman"/>
-          <w:color w:val="555555"/>
-          <w:sz w:val="24"/>
-          <w:szCs w:val="24"/>
-          <w:lang w:eastAsia="ru-RU"/>
-        </w:rPr>
-      </w:pPr>
-    </w:p>
-    <w:p>
-      <w:pPr>
-        <w:shd w:val="clear" w:color="auto" w:fill="FFFFFF"/>
-        <w:spacing w:after="0" w:line="240" w:lineRule="auto"/>
-        <w:ind w:firstLine="709"/>
-        <w:jc w:val="both"/>
-        <w:textAlignment w:val="baseline"/>
-        <w:rPr>
-          <w:rFonts w:ascii="Times New Roman" w:eastAsia="Times New Roman" w:hAnsi="Times New Roman" w:cs="Times New Roman"/>
-          <w:color w:val="555555"/>
-          <w:sz w:val="24"/>
-          <w:szCs w:val="24"/>
-          <w:lang w:eastAsia="ru-RU"/>
-        </w:rPr>
-      </w:pPr>
-    </w:p>
-    <w:p>
-      <w:pPr>
-        <w:shd w:val="clear" w:color="auto" w:fill="FFFFFF"/>
-        <w:spacing w:after="0" w:line="240" w:lineRule="auto"/>
-        <w:ind w:firstLine="709"/>
-        <w:jc w:val="both"/>
-        <w:textAlignment w:val="baseline"/>
-        <w:rPr>
-          <w:rFonts w:ascii="Times New Roman" w:eastAsia="Times New Roman" w:hAnsi="Times New Roman" w:cs="Times New Roman"/>
-          <w:color w:val="555555"/>
-          <w:sz w:val="24"/>
-          <w:szCs w:val="24"/>
-          <w:lang w:eastAsia="ru-RU"/>
-        </w:rPr>
-      </w:pPr>
-    </w:p>
-    <w:p>
-      <w:pPr>
-        <w:shd w:val="clear" w:color="auto" w:fill="FFFFFF"/>
-        <w:spacing w:after="0" w:line="240" w:lineRule="auto"/>
-        <w:ind w:firstLine="709"/>
-        <w:jc w:val="both"/>
-        <w:textAlignment w:val="baseline"/>
-        <w:rPr>
-          <w:rFonts w:ascii="Times New Roman" w:eastAsia="Times New Roman" w:hAnsi="Times New Roman" w:cs="Times New Roman"/>
-          <w:color w:val="555555"/>
-          <w:sz w:val="24"/>
-          <w:szCs w:val="24"/>
-          <w:lang w:eastAsia="ru-RU"/>
-        </w:rPr>
-      </w:pPr>
     </w:p>
     <w:p>
       <w:pPr>
@@ -11960,14 +11952,13 @@
           <w:lang w:eastAsia="ru-RU"/>
         </w:rPr>
       </w:pPr>
-      <w:bookmarkStart w:id="7" w:name="_Toc6532730"/>
+      <w:bookmarkStart w:id="6" w:name="_Toc6532730"/>
       <w:r>
         <w:rPr>
           <w:rFonts w:eastAsia="Times New Roman"/>
           <w:bdr w:val="none" w:sz="0" w:space="0" w:color="auto" w:frame="1"/>
           <w:lang w:eastAsia="ru-RU"/>
         </w:rPr>
-        <w:lastRenderedPageBreak/>
         <w:t>ПРИМЕР ОБОРУДОВАНИЯ</w:t>
       </w:r>
       <w:r>
@@ -11978,7 +11969,7 @@
         </w:rPr>
         <w:t>.</w:t>
       </w:r>
-      <w:bookmarkEnd w:id="7"/>
+      <w:bookmarkEnd w:id="6"/>
     </w:p>
     <w:p>
       <w:pPr>
@@ -12045,7 +12036,21 @@
           <w:sz w:val="24"/>
           <w:lang w:eastAsia="ru-RU"/>
         </w:rPr>
-        <w:t>) OMAX не имеет опасных зон механических напряжений и нагревания и не присутствуют вредные масла, жидкости и газы, что повышает производительность оборудования и безопасность работы. Добавочно, благодаря использованным современным компонентам, машина имеет уровень шума ниже 80 дБ. Предложение включает станки с рабочей зоной с 610 x 610 мм до даже 4064-14224 x 3048 мм.</w:t>
+        <w:t>) OMAX не имеет опасных зон механических напряжений и нагревания и не присутствуют вредные масла, жидкости и газы, что повышает производительность оборудования и безопасность работы. Добавочно, благодаря использованным современным компонентам, машина имеет уровень шума ниже 80 дБ. Предложение включает станки с рабочей зоной с 610 x 610 мм до даже 4064-14224 x 3048 мм</w:t>
+      </w:r>
+      <w:r>
+        <w:rPr>
+          <w:sz w:val="24"/>
+          <w:lang w:eastAsia="ru-RU"/>
+        </w:rPr>
+        <w:t xml:space="preserve"> [7]</w:t>
+      </w:r>
+      <w:r>
+        <w:rPr>
+          <w:sz w:val="24"/>
+          <w:lang w:eastAsia="ru-RU"/>
+        </w:rPr>
+        <w:t>.</w:t>
       </w:r>
     </w:p>
     <w:p>
@@ -12062,7 +12067,7 @@
           <w:lang w:eastAsia="ru-RU"/>
         </w:rPr>
         <w:pict>
-          <v:shape id="_x0000_i1027" type="#_x0000_t75" style="width:311.1pt;height:153.15pt">
+          <v:shape id="_x0000_i1027" type="#_x0000_t75" style="width:310.9pt;height:153.35pt">
             <v:imagedata r:id="rId24" o:title="Rezka7"/>
           </v:shape>
         </w:pict>
@@ -12102,7 +12107,7 @@
         </w:rPr>
         <w:t xml:space="preserve"> </w:t>
       </w:r>
-      <w:bookmarkStart w:id="8" w:name="_Toc6532731"/>
+      <w:bookmarkStart w:id="7" w:name="_Toc6532731"/>
       <w:r>
         <w:rPr>
           <w:rFonts w:ascii="Times New Roman" w:eastAsia="Times New Roman" w:hAnsi="Times New Roman" w:cs="Times New Roman"/>
@@ -12111,7 +12116,7 @@
         </w:rPr>
         <w:t>ВЫВОДЫ</w:t>
       </w:r>
-      <w:bookmarkEnd w:id="8"/>
+      <w:bookmarkEnd w:id="7"/>
     </w:p>
     <w:p>
       <w:pPr>
@@ -12212,7 +12217,19 @@
           <w:bdr w:val="none" w:sz="0" w:space="0" w:color="auto" w:frame="1"/>
           <w:lang w:eastAsia="ru-RU"/>
         </w:rPr>
-        <w:t xml:space="preserve"> острых кромок и сопряженных радиусов; полировки и шлифовки сложных поверхностей; удаления заусенцев и зачистки сварных швов; снятия со всей поверхности или локально дефектного слоя; подготовки поверхности под покрытие; снятия небольшого припуска с целью снижения шероховатости поверхности; удаления оксидных пленок, нагара, различных повреждений с поверхностей деталей. При этом обеспечивается высокая производительность и хорошее качество поверхностного слоя.</w:t>
+        <w:t xml:space="preserve"> острых кромок </w:t>
+      </w:r>
+      <w:r>
+        <w:rPr>
+          <w:rFonts w:ascii="Times New Roman" w:eastAsia="Times New Roman" w:hAnsi="Times New Roman" w:cs="Times New Roman"/>
+          <w:color w:val="000000"/>
+          <w:sz w:val="24"/>
+          <w:szCs w:val="24"/>
+          <w:bdr w:val="none" w:sz="0" w:space="0" w:color="auto" w:frame="1"/>
+          <w:lang w:eastAsia="ru-RU"/>
+        </w:rPr>
+        <w:lastRenderedPageBreak/>
+        <w:t>и сопряженных радиусов; полировки и шлифовки сложных поверхностей; удаления заусенцев и зачистки сварных швов; снятия со всей поверхности или локально дефектного слоя; подготовки поверхности под покрытие; снятия небольшого припуска с целью снижения шероховатости поверхности; удаления оксидных пленок, нагара, различных повреждений с поверхностей деталей. При этом обеспечивается высокая производительность и хорошее качество поверхностного слоя.</w:t>
       </w:r>
     </w:p>
     <w:p>
@@ -12288,24 +12305,19 @@
     </w:p>
     <w:p>
       <w:pPr>
-        <w:rPr>
-          <w:lang w:eastAsia="ru-RU"/>
-        </w:rPr>
-      </w:pPr>
-    </w:p>
-    <w:p>
-      <w:pPr>
-        <w:shd w:val="clear" w:color="auto" w:fill="FFFFFF"/>
-        <w:spacing w:after="0" w:line="240" w:lineRule="auto"/>
-        <w:textAlignment w:val="baseline"/>
-        <w:rPr>
-          <w:rFonts w:ascii="Times New Roman" w:eastAsia="Times New Roman" w:hAnsi="Times New Roman" w:cs="Times New Roman"/>
-          <w:color w:val="555555"/>
-          <w:sz w:val="24"/>
-          <w:szCs w:val="24"/>
-          <w:lang w:eastAsia="ru-RU"/>
-        </w:rPr>
-      </w:pPr>
+        <w:shd w:val="clear" w:color="auto" w:fill="FFFFFF"/>
+        <w:spacing w:after="0" w:line="240" w:lineRule="auto"/>
+        <w:textAlignment w:val="baseline"/>
+        <w:rPr>
+          <w:rFonts w:ascii="Times New Roman" w:eastAsia="Times New Roman" w:hAnsi="Times New Roman" w:cs="Times New Roman"/>
+          <w:color w:val="555555"/>
+          <w:sz w:val="24"/>
+          <w:szCs w:val="24"/>
+          <w:lang w:eastAsia="ru-RU"/>
+        </w:rPr>
+      </w:pPr>
+      <w:bookmarkStart w:id="8" w:name="_GoBack"/>
+      <w:bookmarkEnd w:id="8"/>
       <w:r>
         <w:rPr>
           <w:rFonts w:ascii="Times New Roman" w:eastAsia="Times New Roman" w:hAnsi="Times New Roman" w:cs="Times New Roman"/>
@@ -12751,7 +12763,19 @@
           <w:rPr>
             <w:rStyle w:val="a3"/>
           </w:rPr>
-          <w:t>http://met-all.org/obrabotka/rezka/gidroabrazivnaya-rezka-metalla.html</w:t>
+          <w:t>http://met-all.org/obrabotk</w:t>
+        </w:r>
+        <w:r>
+          <w:rPr>
+            <w:rStyle w:val="a3"/>
+          </w:rPr>
+          <w:t>a</w:t>
+        </w:r>
+        <w:r>
+          <w:rPr>
+            <w:rStyle w:val="a3"/>
+          </w:rPr>
+          <w:t>/rezka/gidroabrazivnaya-rezka-metalla.html</w:t>
         </w:r>
       </w:hyperlink>
     </w:p>
@@ -12879,6 +12903,7 @@
         <w:docPartUnique/>
       </w:docPartObj>
     </w:sdtPr>
+    <w:sdtEndPr/>
     <w:sdtContent>
       <w:p>
         <w:pPr>
@@ -12898,7 +12923,7 @@
           <w:rPr>
             <w:noProof/>
           </w:rPr>
-          <w:t>4</w:t>
+          <w:t>17</w:t>
         </w:r>
         <w:r>
           <w:fldChar w:fldCharType="end"/>
@@ -13091,6 +13116,92 @@
     </w:lvl>
   </w:abstractNum>
   <w:abstractNum w:abstractNumId="1" w15:restartNumberingAfterBreak="0">
+    <w:nsid w:val="372B34CF"/>
+    <w:multiLevelType w:val="hybridMultilevel"/>
+    <w:tmpl w:val="4604922E"/>
+    <w:lvl w:ilvl="0" w:tplc="0419000F">
+      <w:start w:val="1"/>
+      <w:numFmt w:val="decimal"/>
+      <w:lvlText w:val="%1."/>
+      <w:lvlJc w:val="left"/>
+      <w:pPr>
+        <w:ind w:left="643" w:hanging="360"/>
+      </w:pPr>
+    </w:lvl>
+    <w:lvl w:ilvl="1" w:tplc="04190019" w:tentative="1">
+      <w:start w:val="1"/>
+      <w:numFmt w:val="lowerLetter"/>
+      <w:lvlText w:val="%2."/>
+      <w:lvlJc w:val="left"/>
+      <w:pPr>
+        <w:ind w:left="1363" w:hanging="360"/>
+      </w:pPr>
+    </w:lvl>
+    <w:lvl w:ilvl="2" w:tplc="0419001B" w:tentative="1">
+      <w:start w:val="1"/>
+      <w:numFmt w:val="lowerRoman"/>
+      <w:lvlText w:val="%3."/>
+      <w:lvlJc w:val="right"/>
+      <w:pPr>
+        <w:ind w:left="2083" w:hanging="180"/>
+      </w:pPr>
+    </w:lvl>
+    <w:lvl w:ilvl="3" w:tplc="0419000F" w:tentative="1">
+      <w:start w:val="1"/>
+      <w:numFmt w:val="decimal"/>
+      <w:lvlText w:val="%4."/>
+      <w:lvlJc w:val="left"/>
+      <w:pPr>
+        <w:ind w:left="2803" w:hanging="360"/>
+      </w:pPr>
+    </w:lvl>
+    <w:lvl w:ilvl="4" w:tplc="04190019" w:tentative="1">
+      <w:start w:val="1"/>
+      <w:numFmt w:val="lowerLetter"/>
+      <w:lvlText w:val="%5."/>
+      <w:lvlJc w:val="left"/>
+      <w:pPr>
+        <w:ind w:left="3523" w:hanging="360"/>
+      </w:pPr>
+    </w:lvl>
+    <w:lvl w:ilvl="5" w:tplc="0419001B" w:tentative="1">
+      <w:start w:val="1"/>
+      <w:numFmt w:val="lowerRoman"/>
+      <w:lvlText w:val="%6."/>
+      <w:lvlJc w:val="right"/>
+      <w:pPr>
+        <w:ind w:left="4243" w:hanging="180"/>
+      </w:pPr>
+    </w:lvl>
+    <w:lvl w:ilvl="6" w:tplc="0419000F" w:tentative="1">
+      <w:start w:val="1"/>
+      <w:numFmt w:val="decimal"/>
+      <w:lvlText w:val="%7."/>
+      <w:lvlJc w:val="left"/>
+      <w:pPr>
+        <w:ind w:left="4963" w:hanging="360"/>
+      </w:pPr>
+    </w:lvl>
+    <w:lvl w:ilvl="7" w:tplc="04190019" w:tentative="1">
+      <w:start w:val="1"/>
+      <w:numFmt w:val="lowerLetter"/>
+      <w:lvlText w:val="%8."/>
+      <w:lvlJc w:val="left"/>
+      <w:pPr>
+        <w:ind w:left="5683" w:hanging="360"/>
+      </w:pPr>
+    </w:lvl>
+    <w:lvl w:ilvl="8" w:tplc="0419001B" w:tentative="1">
+      <w:start w:val="1"/>
+      <w:numFmt w:val="lowerRoman"/>
+      <w:lvlText w:val="%9."/>
+      <w:lvlJc w:val="right"/>
+      <w:pPr>
+        <w:ind w:left="6403" w:hanging="180"/>
+      </w:pPr>
+    </w:lvl>
+  </w:abstractNum>
+  <w:abstractNum w:abstractNumId="2" w15:restartNumberingAfterBreak="0">
     <w:nsid w:val="6B0A3987"/>
     <w:multiLevelType w:val="hybridMultilevel"/>
     <w:tmpl w:val="1B222AA8"/>
@@ -13183,6 +13294,9 @@
     <w:abstractNumId w:val="0"/>
   </w:num>
   <w:num w:numId="2">
+    <w:abstractNumId w:val="2"/>
+  </w:num>
+  <w:num w:numId="3">
     <w:abstractNumId w:val="1"/>
   </w:num>
 </w:numbering>
@@ -14193,7 +14307,7 @@
 </file>
 
 <file path=customXml/itemProps1.xml><?xml version="1.0" encoding="utf-8"?>
-<ds:datastoreItem xmlns:ds="http://schemas.openxmlformats.org/officeDocument/2006/customXml" ds:itemID="{AF68781F-9CD0-4E12-9DE2-E635C8BEC1E1}">
+<ds:datastoreItem xmlns:ds="http://schemas.openxmlformats.org/officeDocument/2006/customXml" ds:itemID="{7F42B398-39B0-4300-B2B0-C71FBF597C10}">
   <ds:schemaRefs>
     <ds:schemaRef ds:uri="http://schemas.openxmlformats.org/officeDocument/2006/bibliography"/>
   </ds:schemaRefs>
